--- a/LIT/6. K. H. Mácha - Máj.docx
+++ b/LIT/6. K. H. Mácha - Máj.docx
@@ -129,6 +129,7 @@
         <w:tabs>
           <w:tab w:val="left" w:pos="1985"/>
         </w:tabs>
+        <w:spacing w:after="120"/>
         <w:ind w:left="2127" w:hanging="2127"/>
         <w:rPr>
           <w:sz w:val="21"/>
@@ -209,224 +210,7 @@
           <w:szCs w:val="21"/>
           <w:lang w:val="cs-CZ"/>
         </w:rPr>
-        <w:t>láska, máj, hrdlička, žalář, smrt, neštěstí, milenec</w:t>
-      </w:r>
-    </w:p>
-    <w:p>
-      <w:pPr>
-        <w:spacing w:after="0"/>
-        <w:ind w:left="2160" w:hanging="2160"/>
-        <w:rPr>
-          <w:i/>
-          <w:iCs/>
-          <w:sz w:val="21"/>
-          <w:szCs w:val="21"/>
-          <w:lang w:val="cs-CZ"/>
-        </w:rPr>
-      </w:pPr>
-      <w:r>
-        <w:rPr>
-          <w:color w:val="1E46A0"/>
-          <w:sz w:val="21"/>
-          <w:szCs w:val="21"/>
-          <w:u w:val="single"/>
-          <w:lang w:val="cs-CZ"/>
-        </w:rPr>
-        <w:t>Časoprostor:</w:t>
-      </w:r>
-      <w:r>
-        <w:rPr>
-          <w:color w:val="1E46A0"/>
-          <w:sz w:val="21"/>
-          <w:szCs w:val="21"/>
-          <w:lang w:val="cs-CZ"/>
-        </w:rPr>
-        <w:tab/>
-      </w:r>
-      <w:r>
-        <w:rPr>
-          <w:b/>
-          <w:bCs/>
-          <w:sz w:val="21"/>
-          <w:szCs w:val="21"/>
-          <w:lang w:val="cs-CZ"/>
-        </w:rPr>
-        <w:t>čas</w:t>
-      </w:r>
-      <w:r>
-        <w:rPr>
-          <w:sz w:val="21"/>
-          <w:szCs w:val="21"/>
-          <w:lang w:val="cs-CZ"/>
-        </w:rPr>
-        <w:t>:</w:t>
-      </w:r>
-      <w:r>
-        <w:rPr>
-          <w:sz w:val="21"/>
-          <w:szCs w:val="21"/>
-          <w:lang w:val="cs-CZ"/>
-        </w:rPr>
-        <w:t xml:space="preserve"> květen a následně sedm let poté</w:t>
-      </w:r>
-      <w:r>
-        <w:rPr>
-          <w:sz w:val="21"/>
-          <w:szCs w:val="21"/>
-          <w:lang w:val="cs-CZ"/>
-        </w:rPr>
-        <w:t>, přelom 18. a 19. století</w:t>
-      </w:r>
-      <w:r>
-        <w:rPr>
-          <w:sz w:val="21"/>
-          <w:szCs w:val="21"/>
-          <w:lang w:val="cs-CZ"/>
-        </w:rPr>
-        <w:t xml:space="preserve"> </w:t>
-      </w:r>
-      <w:r>
-        <w:rPr>
-          <w:sz w:val="21"/>
-          <w:szCs w:val="21"/>
-          <w:lang w:val="cs-CZ"/>
-        </w:rPr>
-        <w:br/>
-      </w:r>
-      <w:r>
-        <w:rPr>
-          <w:b/>
-          <w:bCs/>
-          <w:sz w:val="21"/>
-          <w:szCs w:val="21"/>
-          <w:lang w:val="cs-CZ"/>
-        </w:rPr>
-        <w:t xml:space="preserve">prostor: </w:t>
-      </w:r>
-      <w:r>
-        <w:rPr>
-          <w:sz w:val="21"/>
-          <w:szCs w:val="21"/>
-          <w:lang w:val="cs-CZ"/>
-        </w:rPr>
-        <w:t>česká krajina v máji, v krajině u Doks, pod kopcem Bezděz, u</w:t>
-      </w:r>
-      <w:r>
-        <w:rPr>
-          <w:sz w:val="21"/>
-          <w:szCs w:val="21"/>
-          <w:lang w:val="cs-CZ"/>
-        </w:rPr>
-        <w:t xml:space="preserve"> Máchova</w:t>
-      </w:r>
-      <w:r>
-        <w:rPr>
-          <w:sz w:val="21"/>
-          <w:szCs w:val="21"/>
-          <w:lang w:val="cs-CZ"/>
-        </w:rPr>
-        <w:t xml:space="preserve"> jezera </w:t>
-      </w:r>
-    </w:p>
-    <w:p>
-      <w:pPr>
-        <w:spacing w:after="0"/>
-        <w:rPr>
-          <w:color w:val="1E46A0"/>
-          <w:sz w:val="21"/>
-          <w:szCs w:val="21"/>
-          <w:lang w:val="cs-CZ"/>
-        </w:rPr>
-      </w:pPr>
-    </w:p>
-    <w:p>
-      <w:pPr>
-        <w:ind w:left="2127" w:hanging="2127"/>
-        <w:rPr>
-          <w:sz w:val="21"/>
-          <w:szCs w:val="21"/>
-          <w:lang w:val="cs-CZ"/>
-        </w:rPr>
-      </w:pPr>
-      <w:r>
-        <w:rPr>
-          <w:color w:val="1E46A0"/>
-          <w:sz w:val="21"/>
-          <w:szCs w:val="21"/>
-          <w:u w:val="single"/>
-          <w:lang w:val="cs-CZ"/>
-        </w:rPr>
-        <w:t>Kompoziční výstavba:</w:t>
-      </w:r>
-      <w:r>
-        <w:rPr>
-          <w:sz w:val="21"/>
-          <w:szCs w:val="21"/>
-          <w:lang w:val="cs-CZ"/>
-        </w:rPr>
-        <w:tab/>
-      </w:r>
-      <w:r>
-        <w:rPr>
-          <w:sz w:val="21"/>
-          <w:szCs w:val="21"/>
-          <w:lang w:val="cs-CZ"/>
-        </w:rPr>
-        <w:t>4 zpěvy a 2 intermezza (předchází jí věnování)</w:t>
-      </w:r>
-      <w:r>
-        <w:rPr>
-          <w:sz w:val="21"/>
-          <w:szCs w:val="21"/>
-          <w:lang w:val="cs-CZ"/>
-        </w:rPr>
-        <w:t xml:space="preserve"> + </w:t>
-      </w:r>
-      <w:proofErr w:type="gramStart"/>
-      <w:r>
-        <w:rPr>
-          <w:sz w:val="21"/>
-          <w:szCs w:val="21"/>
-          <w:lang w:val="cs-CZ"/>
-        </w:rPr>
-        <w:t>dedikace - předmluva</w:t>
-      </w:r>
-      <w:proofErr w:type="gramEnd"/>
-      <w:r>
-        <w:rPr>
-          <w:sz w:val="21"/>
-          <w:szCs w:val="21"/>
-          <w:lang w:val="cs-CZ"/>
-        </w:rPr>
-        <w:br/>
-      </w:r>
-      <w:r>
-        <w:rPr>
-          <w:b/>
-          <w:bCs/>
-          <w:sz w:val="21"/>
-          <w:szCs w:val="21"/>
-          <w:lang w:val="cs-CZ"/>
-        </w:rPr>
-        <w:t>chronologicky</w:t>
-      </w:r>
-      <w:r>
-        <w:rPr>
-          <w:sz w:val="21"/>
-          <w:szCs w:val="21"/>
-          <w:lang w:val="cs-CZ"/>
-        </w:rPr>
-        <w:t xml:space="preserve">, retrospektivně </w:t>
-      </w:r>
-      <w:r>
-        <w:rPr>
-          <w:i/>
-          <w:iCs/>
-          <w:sz w:val="21"/>
-          <w:szCs w:val="21"/>
-          <w:lang w:val="cs-CZ"/>
-        </w:rPr>
-        <w:t>(ve zpěvech)</w:t>
+        <w:t>láska, máj, smrt</w:t>
       </w:r>
     </w:p>
     <w:p>
@@ -434,6 +218,8 @@
         <w:spacing w:after="120"/>
         <w:ind w:left="2160" w:hanging="2160"/>
         <w:rPr>
+          <w:i/>
+          <w:iCs/>
           <w:sz w:val="21"/>
           <w:szCs w:val="21"/>
           <w:lang w:val="cs-CZ"/>
@@ -447,11 +233,53 @@
           <w:u w:val="single"/>
           <w:lang w:val="cs-CZ"/>
         </w:rPr>
-        <w:t>Literární druh a žánr:</w:t>
-      </w:r>
-      <w:r>
-        <w:rPr>
-          <w:color w:val="1E46A0"/>
+        <w:t>Časoprostor:</w:t>
+      </w:r>
+      <w:r>
+        <w:rPr>
+          <w:color w:val="1E46A0"/>
+          <w:sz w:val="21"/>
+          <w:szCs w:val="21"/>
+          <w:lang w:val="cs-CZ"/>
+        </w:rPr>
+        <w:tab/>
+      </w:r>
+      <w:r>
+        <w:rPr>
+          <w:b/>
+          <w:bCs/>
+          <w:sz w:val="21"/>
+          <w:szCs w:val="21"/>
+          <w:lang w:val="cs-CZ"/>
+        </w:rPr>
+        <w:t>čas</w:t>
+      </w:r>
+      <w:r>
+        <w:rPr>
+          <w:sz w:val="21"/>
+          <w:szCs w:val="21"/>
+          <w:lang w:val="cs-CZ"/>
+        </w:rPr>
+        <w:t>:</w:t>
+      </w:r>
+      <w:r>
+        <w:rPr>
+          <w:sz w:val="21"/>
+          <w:szCs w:val="21"/>
+          <w:lang w:val="cs-CZ"/>
+        </w:rPr>
+        <w:t xml:space="preserve"> květen a následně sedm let poté</w:t>
+      </w:r>
+      <w:r>
+        <w:rPr>
+          <w:sz w:val="21"/>
+          <w:szCs w:val="21"/>
+          <w:lang w:val="cs-CZ"/>
+        </w:rPr>
+        <w:t>, přelom 18. a 19. století</w:t>
+      </w:r>
+      <w:r>
+        <w:rPr>
           <w:sz w:val="21"/>
           <w:szCs w:val="21"/>
           <w:lang w:val="cs-CZ"/>
@@ -460,7 +288,68 @@
       </w:r>
       <w:r>
         <w:rPr>
-          <w:color w:val="1E46A0"/>
+          <w:sz w:val="21"/>
+          <w:szCs w:val="21"/>
+          <w:lang w:val="cs-CZ"/>
+        </w:rPr>
+        <w:br/>
+      </w:r>
+      <w:r>
+        <w:rPr>
+          <w:b/>
+          <w:bCs/>
+          <w:sz w:val="21"/>
+          <w:szCs w:val="21"/>
+          <w:lang w:val="cs-CZ"/>
+        </w:rPr>
+        <w:t xml:space="preserve">prostor: </w:t>
+      </w:r>
+      <w:r>
+        <w:rPr>
+          <w:sz w:val="21"/>
+          <w:szCs w:val="21"/>
+          <w:lang w:val="cs-CZ"/>
+        </w:rPr>
+        <w:t>česká krajina v máji, v krajině u Doks, pod kopcem Bezděz, u</w:t>
+      </w:r>
+      <w:r>
+        <w:rPr>
+          <w:sz w:val="21"/>
+          <w:szCs w:val="21"/>
+          <w:lang w:val="cs-CZ"/>
+        </w:rPr>
+        <w:t xml:space="preserve"> Máchova</w:t>
+      </w:r>
+      <w:r>
+        <w:rPr>
+          <w:sz w:val="21"/>
+          <w:szCs w:val="21"/>
+          <w:lang w:val="cs-CZ"/>
+        </w:rPr>
+        <w:t xml:space="preserve"> jezera </w:t>
+      </w:r>
+    </w:p>
+    <w:p>
+      <w:pPr>
+        <w:ind w:left="2127" w:hanging="2127"/>
+        <w:rPr>
+          <w:sz w:val="21"/>
+          <w:szCs w:val="21"/>
+          <w:lang w:val="cs-CZ"/>
+        </w:rPr>
+      </w:pPr>
+      <w:r>
+        <w:rPr>
+          <w:color w:val="1E46A0"/>
+          <w:sz w:val="21"/>
+          <w:szCs w:val="21"/>
+          <w:u w:val="single"/>
+          <w:lang w:val="cs-CZ"/>
+        </w:rPr>
+        <w:t>Kompoziční výstavba:</w:t>
+      </w:r>
+      <w:r>
+        <w:rPr>
           <w:sz w:val="21"/>
           <w:szCs w:val="21"/>
           <w:lang w:val="cs-CZ"/>
@@ -469,263 +358,64 @@
       </w:r>
       <w:r>
         <w:rPr>
-          <w:b/>
-          <w:bCs/>
-          <w:color w:val="000000" w:themeColor="text1"/>
-          <w:sz w:val="21"/>
-          <w:szCs w:val="21"/>
-          <w:lang w:val="cs-CZ"/>
-        </w:rPr>
-        <w:t xml:space="preserve">druh: </w:t>
-      </w:r>
-      <w:r>
-        <w:rPr>
-          <w:color w:val="000000" w:themeColor="text1"/>
-          <w:sz w:val="21"/>
-          <w:szCs w:val="21"/>
-          <w:lang w:val="cs-CZ"/>
-        </w:rPr>
-        <w:t>lyri</w:t>
-      </w:r>
-      <w:r>
-        <w:rPr>
-          <w:color w:val="000000" w:themeColor="text1"/>
-          <w:sz w:val="21"/>
-          <w:szCs w:val="21"/>
-          <w:lang w:val="cs-CZ"/>
-        </w:rPr>
-        <w:t>ka</w:t>
-      </w:r>
-      <w:r>
-        <w:rPr>
-          <w:color w:val="000000" w:themeColor="text1"/>
-          <w:sz w:val="21"/>
-          <w:szCs w:val="21"/>
-          <w:lang w:val="cs-CZ"/>
-        </w:rPr>
-        <w:t xml:space="preserve"> | </w:t>
-      </w:r>
-      <w:r>
-        <w:rPr>
-          <w:b/>
-          <w:bCs/>
-          <w:color w:val="000000" w:themeColor="text1"/>
-          <w:sz w:val="21"/>
-          <w:szCs w:val="21"/>
-          <w:lang w:val="cs-CZ"/>
-        </w:rPr>
-        <w:t xml:space="preserve">žánr: </w:t>
-      </w:r>
-      <w:r>
-        <w:rPr>
-          <w:sz w:val="21"/>
-          <w:szCs w:val="21"/>
-          <w:lang w:val="cs-CZ"/>
-        </w:rPr>
-        <w:t>epická poezie</w:t>
-      </w:r>
-      <w:r>
-        <w:rPr>
-          <w:sz w:val="21"/>
-          <w:szCs w:val="21"/>
-          <w:lang w:val="cs-CZ"/>
-        </w:rPr>
-        <w:t xml:space="preserve"> / básnická povídka</w:t>
-      </w:r>
-      <w:r>
-        <w:rPr>
-          <w:sz w:val="21"/>
-          <w:szCs w:val="21"/>
-          <w:lang w:val="cs-CZ"/>
-        </w:rPr>
-        <w:t xml:space="preserve">| </w:t>
-      </w:r>
-      <w:r>
-        <w:rPr>
-          <w:b/>
-          <w:bCs/>
-          <w:sz w:val="21"/>
-          <w:szCs w:val="21"/>
-          <w:lang w:val="cs-CZ"/>
-        </w:rPr>
-        <w:t xml:space="preserve">forma: </w:t>
-      </w:r>
-      <w:r>
-        <w:rPr>
-          <w:sz w:val="21"/>
-          <w:szCs w:val="21"/>
-          <w:lang w:val="cs-CZ"/>
-        </w:rPr>
-        <w:t>poezie</w:t>
-      </w:r>
-    </w:p>
-    <w:p>
-      <w:pPr>
-        <w:spacing w:after="0"/>
-        <w:rPr>
-          <w:sz w:val="21"/>
-          <w:szCs w:val="21"/>
-          <w:lang w:val="cs-CZ"/>
-        </w:rPr>
-      </w:pPr>
-      <w:r>
-        <w:rPr>
-          <w:color w:val="1E46A0"/>
-          <w:sz w:val="21"/>
-          <w:szCs w:val="21"/>
-          <w:u w:val="single"/>
-          <w:lang w:val="cs-CZ"/>
-        </w:rPr>
-        <w:t>Vypravěč</w:t>
-      </w:r>
-      <w:r>
-        <w:rPr>
-          <w:color w:val="1E46A0"/>
-          <w:sz w:val="21"/>
-          <w:szCs w:val="21"/>
-          <w:u w:val="single"/>
-          <w:lang w:val="cs-CZ"/>
-        </w:rPr>
-        <w:t xml:space="preserve"> /</w:t>
-      </w:r>
-      <w:r>
-        <w:rPr>
-          <w:color w:val="000000" w:themeColor="text1"/>
-          <w:sz w:val="21"/>
-          <w:szCs w:val="21"/>
-          <w:lang w:val="cs-CZ"/>
-        </w:rPr>
-        <w:tab/>
-      </w:r>
-      <w:r>
-        <w:rPr>
-          <w:color w:val="000000" w:themeColor="text1"/>
-          <w:sz w:val="21"/>
-          <w:szCs w:val="21"/>
-          <w:lang w:val="cs-CZ"/>
-        </w:rPr>
-        <w:tab/>
-      </w:r>
-      <w:r>
-        <w:rPr>
-          <w:b/>
-          <w:bCs/>
-          <w:sz w:val="21"/>
-          <w:szCs w:val="21"/>
-          <w:lang w:val="cs-CZ"/>
-        </w:rPr>
-        <w:t>er-forma</w:t>
-      </w:r>
-      <w:r>
-        <w:rPr>
-          <w:sz w:val="21"/>
-          <w:szCs w:val="21"/>
-          <w:lang w:val="cs-CZ"/>
-        </w:rPr>
-        <w:t xml:space="preserve">, v závěru </w:t>
-      </w:r>
-      <w:proofErr w:type="spellStart"/>
-      <w:r>
-        <w:rPr>
-          <w:sz w:val="21"/>
-          <w:szCs w:val="21"/>
-          <w:lang w:val="cs-CZ"/>
-        </w:rPr>
-        <w:t>ich</w:t>
-      </w:r>
-      <w:proofErr w:type="spellEnd"/>
-      <w:r>
-        <w:rPr>
-          <w:sz w:val="21"/>
-          <w:szCs w:val="21"/>
-          <w:lang w:val="cs-CZ"/>
-        </w:rPr>
-        <w:t>-forma (autor se ztotožňuje s dějem)</w:t>
-      </w:r>
-      <w:r>
-        <w:rPr>
-          <w:sz w:val="21"/>
-          <w:szCs w:val="21"/>
-          <w:lang w:val="cs-CZ"/>
-        </w:rPr>
-        <w:t>;</w:t>
-      </w:r>
-      <w:r>
-        <w:rPr>
-          <w:sz w:val="21"/>
-          <w:szCs w:val="21"/>
-          <w:lang w:val="cs-CZ"/>
-        </w:rPr>
-        <w:t xml:space="preserve"> </w:t>
-      </w:r>
-      <w:r>
-        <w:rPr>
-          <w:i/>
-          <w:iCs/>
-          <w:sz w:val="21"/>
-          <w:szCs w:val="21"/>
-          <w:lang w:val="cs-CZ"/>
-        </w:rPr>
-        <w:t>vypravěčem sám autor</w:t>
-      </w:r>
-      <w:r>
-        <w:rPr>
-          <w:color w:val="1E46A0"/>
-          <w:sz w:val="21"/>
-          <w:szCs w:val="21"/>
-          <w:u w:val="single"/>
+          <w:sz w:val="21"/>
+          <w:szCs w:val="21"/>
+          <w:lang w:val="cs-CZ"/>
+        </w:rPr>
+        <w:t>4 zpěvy a 2 intermezza (předchází jí věnování)</w:t>
+      </w:r>
+      <w:r>
+        <w:rPr>
+          <w:sz w:val="21"/>
+          <w:szCs w:val="21"/>
+          <w:lang w:val="cs-CZ"/>
+        </w:rPr>
+        <w:t xml:space="preserve"> + </w:t>
+      </w:r>
+      <w:r>
+        <w:rPr>
+          <w:sz w:val="21"/>
+          <w:szCs w:val="21"/>
+          <w:lang w:val="cs-CZ"/>
+        </w:rPr>
+        <w:t>dedikace – předmluva</w:t>
+      </w:r>
+      <w:r>
+        <w:rPr>
+          <w:sz w:val="21"/>
+          <w:szCs w:val="21"/>
           <w:lang w:val="cs-CZ"/>
         </w:rPr>
         <w:br/>
-        <w:t>Lyrický subjekt</w:t>
-      </w:r>
-      <w:r>
-        <w:rPr>
-          <w:color w:val="1E46A0"/>
-          <w:sz w:val="21"/>
-          <w:szCs w:val="21"/>
-          <w:u w:val="single"/>
-          <w:lang w:val="cs-CZ"/>
-        </w:rPr>
-        <w:t>:</w:t>
-      </w:r>
-      <w:r>
-        <w:rPr>
-          <w:color w:val="1E46A0"/>
-          <w:sz w:val="21"/>
-          <w:szCs w:val="21"/>
-          <w:lang w:val="cs-CZ"/>
-        </w:rPr>
-        <w:t xml:space="preserve"> </w:t>
-      </w:r>
-      <w:r>
-        <w:rPr>
-          <w:color w:val="1E46A0"/>
-          <w:sz w:val="21"/>
-          <w:szCs w:val="21"/>
-          <w:lang w:val="cs-CZ"/>
-        </w:rPr>
-        <w:tab/>
-      </w:r>
-      <w:r>
-        <w:rPr>
-          <w:color w:val="1E46A0"/>
-          <w:sz w:val="21"/>
-          <w:szCs w:val="21"/>
-          <w:lang w:val="cs-CZ"/>
-        </w:rPr>
-        <w:tab/>
-      </w:r>
-    </w:p>
-    <w:p>
-      <w:pPr>
-        <w:spacing w:after="0"/>
-        <w:rPr>
-          <w:sz w:val="21"/>
-          <w:szCs w:val="21"/>
-          <w:lang w:val="cs-CZ"/>
-        </w:rPr>
-      </w:pPr>
+      </w:r>
+      <w:r>
+        <w:rPr>
+          <w:b/>
+          <w:bCs/>
+          <w:sz w:val="21"/>
+          <w:szCs w:val="21"/>
+          <w:lang w:val="cs-CZ"/>
+        </w:rPr>
+        <w:t>chronologicky</w:t>
+      </w:r>
+      <w:r>
+        <w:rPr>
+          <w:sz w:val="21"/>
+          <w:szCs w:val="21"/>
+          <w:lang w:val="cs-CZ"/>
+        </w:rPr>
+        <w:t xml:space="preserve">, retrospektivně </w:t>
+      </w:r>
+      <w:r>
+        <w:rPr>
+          <w:i/>
+          <w:iCs/>
+          <w:sz w:val="21"/>
+          <w:szCs w:val="21"/>
+          <w:lang w:val="cs-CZ"/>
+        </w:rPr>
+        <w:t>(ve zpěvech)</w:t>
+      </w:r>
     </w:p>
     <w:p>
       <w:pPr>
@@ -745,10 +435,20 @@
           <w:u w:val="single"/>
           <w:lang w:val="cs-CZ"/>
         </w:rPr>
-        <w:t>Postavy:</w:t>
-      </w:r>
-      <w:r>
-        <w:rPr>
+        <w:t>Literární druh a žánr:</w:t>
+      </w:r>
+      <w:r>
+        <w:rPr>
+          <w:color w:val="1E46A0"/>
+          <w:sz w:val="21"/>
+          <w:szCs w:val="21"/>
+          <w:lang w:val="cs-CZ"/>
+        </w:rPr>
+        <w:t xml:space="preserve"> </w:t>
+      </w:r>
+      <w:r>
+        <w:rPr>
+          <w:color w:val="1E46A0"/>
           <w:sz w:val="21"/>
           <w:szCs w:val="21"/>
           <w:lang w:val="cs-CZ"/>
@@ -759,27 +459,184 @@
         <w:rPr>
           <w:b/>
           <w:bCs/>
-          <w:sz w:val="21"/>
-          <w:szCs w:val="21"/>
-          <w:lang w:val="cs-CZ"/>
-        </w:rPr>
-        <w:t xml:space="preserve">Hynek </w:t>
-      </w:r>
-      <w:r>
-        <w:rPr>
-          <w:sz w:val="21"/>
-          <w:szCs w:val="21"/>
-          <w:lang w:val="cs-CZ"/>
-        </w:rPr>
-        <w:t xml:space="preserve">– </w:t>
-      </w:r>
-      <w:r>
-        <w:rPr>
-          <w:sz w:val="21"/>
-          <w:szCs w:val="21"/>
-          <w:lang w:val="cs-CZ"/>
-        </w:rPr>
-        <w:t>sám autor, zamyšlený, depresivní, otřesen Vilémovým osudem, ztotožňuje se s</w:t>
+          <w:color w:val="000000" w:themeColor="text1"/>
+          <w:sz w:val="21"/>
+          <w:szCs w:val="21"/>
+          <w:lang w:val="cs-CZ"/>
+        </w:rPr>
+        <w:t xml:space="preserve">druh: </w:t>
+      </w:r>
+      <w:r>
+        <w:rPr>
+          <w:color w:val="000000" w:themeColor="text1"/>
+          <w:sz w:val="21"/>
+          <w:szCs w:val="21"/>
+          <w:lang w:val="cs-CZ"/>
+        </w:rPr>
+        <w:t>lyri</w:t>
+      </w:r>
+      <w:r>
+        <w:rPr>
+          <w:color w:val="000000" w:themeColor="text1"/>
+          <w:sz w:val="21"/>
+          <w:szCs w:val="21"/>
+          <w:lang w:val="cs-CZ"/>
+        </w:rPr>
+        <w:t>ka</w:t>
+      </w:r>
+      <w:r>
+        <w:rPr>
+          <w:color w:val="000000" w:themeColor="text1"/>
+          <w:sz w:val="21"/>
+          <w:szCs w:val="21"/>
+          <w:lang w:val="cs-CZ"/>
+        </w:rPr>
+        <w:t xml:space="preserve"> | </w:t>
+      </w:r>
+      <w:r>
+        <w:rPr>
+          <w:b/>
+          <w:bCs/>
+          <w:color w:val="000000" w:themeColor="text1"/>
+          <w:sz w:val="21"/>
+          <w:szCs w:val="21"/>
+          <w:lang w:val="cs-CZ"/>
+        </w:rPr>
+        <w:t xml:space="preserve">žánr: </w:t>
+      </w:r>
+      <w:r>
+        <w:rPr>
+          <w:sz w:val="21"/>
+          <w:szCs w:val="21"/>
+          <w:lang w:val="cs-CZ"/>
+        </w:rPr>
+        <w:t>epická poezie</w:t>
+      </w:r>
+      <w:r>
+        <w:rPr>
+          <w:sz w:val="21"/>
+          <w:szCs w:val="21"/>
+          <w:lang w:val="cs-CZ"/>
+        </w:rPr>
+        <w:t xml:space="preserve"> / básnická povídka</w:t>
+      </w:r>
+      <w:r>
+        <w:rPr>
+          <w:sz w:val="21"/>
+          <w:szCs w:val="21"/>
+          <w:lang w:val="cs-CZ"/>
+        </w:rPr>
+        <w:t xml:space="preserve">| </w:t>
+      </w:r>
+      <w:r>
+        <w:rPr>
+          <w:b/>
+          <w:bCs/>
+          <w:sz w:val="21"/>
+          <w:szCs w:val="21"/>
+          <w:lang w:val="cs-CZ"/>
+        </w:rPr>
+        <w:t xml:space="preserve">forma: </w:t>
+      </w:r>
+      <w:r>
+        <w:rPr>
+          <w:sz w:val="21"/>
+          <w:szCs w:val="21"/>
+          <w:lang w:val="cs-CZ"/>
+        </w:rPr>
+        <w:t>poezie</w:t>
+      </w:r>
+    </w:p>
+    <w:p>
+      <w:pPr>
+        <w:spacing w:after="0"/>
+        <w:rPr>
+          <w:sz w:val="21"/>
+          <w:szCs w:val="21"/>
+          <w:lang w:val="cs-CZ"/>
+        </w:rPr>
+      </w:pPr>
+      <w:r>
+        <w:rPr>
+          <w:color w:val="1E46A0"/>
+          <w:sz w:val="21"/>
+          <w:szCs w:val="21"/>
+          <w:u w:val="single"/>
+          <w:lang w:val="cs-CZ"/>
+        </w:rPr>
+        <w:t>Vypravěč</w:t>
+      </w:r>
+      <w:r>
+        <w:rPr>
+          <w:color w:val="1E46A0"/>
+          <w:sz w:val="21"/>
+          <w:szCs w:val="21"/>
+          <w:u w:val="single"/>
+          <w:lang w:val="cs-CZ"/>
+        </w:rPr>
+        <w:t xml:space="preserve"> /</w:t>
+      </w:r>
+      <w:r>
+        <w:rPr>
+          <w:color w:val="000000" w:themeColor="text1"/>
+          <w:sz w:val="21"/>
+          <w:szCs w:val="21"/>
+          <w:lang w:val="cs-CZ"/>
+        </w:rPr>
+        <w:tab/>
+      </w:r>
+      <w:r>
+        <w:rPr>
+          <w:color w:val="000000" w:themeColor="text1"/>
+          <w:sz w:val="21"/>
+          <w:szCs w:val="21"/>
+          <w:lang w:val="cs-CZ"/>
+        </w:rPr>
+        <w:tab/>
+      </w:r>
+      <w:r>
+        <w:rPr>
+          <w:b/>
+          <w:bCs/>
+          <w:sz w:val="21"/>
+          <w:szCs w:val="21"/>
+          <w:lang w:val="cs-CZ"/>
+        </w:rPr>
+        <w:t>er-forma</w:t>
+      </w:r>
+      <w:r>
+        <w:rPr>
+          <w:sz w:val="21"/>
+          <w:szCs w:val="21"/>
+          <w:lang w:val="cs-CZ"/>
+        </w:rPr>
+        <w:t xml:space="preserve">, v závěru </w:t>
+      </w:r>
+      <w:proofErr w:type="spellStart"/>
+      <w:r>
+        <w:rPr>
+          <w:sz w:val="21"/>
+          <w:szCs w:val="21"/>
+          <w:lang w:val="cs-CZ"/>
+        </w:rPr>
+        <w:t>ich</w:t>
+      </w:r>
+      <w:proofErr w:type="spellEnd"/>
+      <w:r>
+        <w:rPr>
+          <w:sz w:val="21"/>
+          <w:szCs w:val="21"/>
+          <w:lang w:val="cs-CZ"/>
+        </w:rPr>
+        <w:t>-forma (autor se ztotožňuje s dějem)</w:t>
+      </w:r>
+      <w:r>
+        <w:rPr>
+          <w:sz w:val="21"/>
+          <w:szCs w:val="21"/>
+          <w:lang w:val="cs-CZ"/>
+        </w:rPr>
+        <w:t>;</w:t>
       </w:r>
       <w:r>
         <w:rPr>
@@ -791,27 +648,56 @@
       </w:r>
       <w:r>
         <w:rPr>
-          <w:sz w:val="21"/>
-          <w:szCs w:val="21"/>
-          <w:lang w:val="cs-CZ"/>
-        </w:rPr>
-        <w:t>Vilémem</w:t>
-      </w:r>
+          <w:i/>
+          <w:iCs/>
+          <w:sz w:val="21"/>
+          <w:szCs w:val="21"/>
+          <w:lang w:val="cs-CZ"/>
+        </w:rPr>
+        <w:t>vypravěčem sám autor</w:t>
+      </w:r>
+      <w:r>
+        <w:rPr>
+          <w:color w:val="1E46A0"/>
+          <w:sz w:val="21"/>
+          <w:szCs w:val="21"/>
+          <w:lang w:val="cs-CZ"/>
+        </w:rPr>
+        <w:tab/>
+      </w:r>
+    </w:p>
+    <w:p>
+      <w:pPr>
+        <w:spacing w:after="0"/>
+        <w:rPr>
+          <w:sz w:val="21"/>
+          <w:szCs w:val="21"/>
+          <w:lang w:val="cs-CZ"/>
+        </w:rPr>
+      </w:pPr>
     </w:p>
     <w:p>
       <w:pPr>
         <w:spacing w:after="120"/>
         <w:ind w:left="2160" w:hanging="2160"/>
         <w:rPr>
-          <w:color w:val="000000" w:themeColor="text1"/>
-          <w:sz w:val="21"/>
-          <w:szCs w:val="21"/>
-          <w:lang w:val="cs-CZ"/>
-        </w:rPr>
-      </w:pPr>
-      <w:r>
-        <w:rPr>
-          <w:color w:val="1E46A0"/>
+          <w:sz w:val="21"/>
+          <w:szCs w:val="21"/>
+          <w:lang w:val="cs-CZ"/>
+        </w:rPr>
+      </w:pPr>
+      <w:r>
+        <w:rPr>
+          <w:color w:val="1E46A0"/>
+          <w:sz w:val="21"/>
+          <w:szCs w:val="21"/>
+          <w:u w:val="single"/>
+          <w:lang w:val="cs-CZ"/>
+        </w:rPr>
+        <w:t>Postavy:</w:t>
+      </w:r>
+      <w:r>
+        <w:rPr>
           <w:sz w:val="21"/>
           <w:szCs w:val="21"/>
           <w:lang w:val="cs-CZ"/>
@@ -822,16 +708,14 @@
         <w:rPr>
           <w:b/>
           <w:bCs/>
-          <w:color w:val="000000" w:themeColor="text1"/>
-          <w:sz w:val="21"/>
-          <w:szCs w:val="21"/>
-          <w:lang w:val="cs-CZ"/>
-        </w:rPr>
-        <w:t xml:space="preserve">Vilém </w:t>
-      </w:r>
-      <w:r>
-        <w:rPr>
-          <w:color w:val="000000" w:themeColor="text1"/>
+          <w:sz w:val="21"/>
+          <w:szCs w:val="21"/>
+          <w:lang w:val="cs-CZ"/>
+        </w:rPr>
+        <w:t xml:space="preserve">Hynek </w:t>
+      </w:r>
+      <w:r>
+        <w:rPr>
           <w:sz w:val="21"/>
           <w:szCs w:val="21"/>
           <w:lang w:val="cs-CZ"/>
@@ -840,16 +724,14 @@
       </w:r>
       <w:r>
         <w:rPr>
-          <w:color w:val="000000" w:themeColor="text1"/>
-          <w:sz w:val="21"/>
-          <w:szCs w:val="21"/>
-          <w:lang w:val="cs-CZ"/>
-        </w:rPr>
-        <w:t>loupežník, omylem zabíjí svého otce, viní společnost, cítí se být nevinný. Ve vězení</w:t>
-      </w:r>
-      <w:r>
-        <w:rPr>
-          <w:color w:val="000000" w:themeColor="text1"/>
+          <w:sz w:val="21"/>
+          <w:szCs w:val="21"/>
+          <w:lang w:val="cs-CZ"/>
+        </w:rPr>
+        <w:t>sám autor, zamyšlený, depresivní, otřesen Vilémovým osudem, ztotožňuje se s</w:t>
+      </w:r>
+      <w:r>
+        <w:rPr>
           <w:sz w:val="21"/>
           <w:szCs w:val="21"/>
           <w:lang w:val="cs-CZ"/>
@@ -858,21 +740,11 @@
       </w:r>
       <w:r>
         <w:rPr>
-          <w:color w:val="000000" w:themeColor="text1"/>
-          <w:sz w:val="21"/>
-          <w:szCs w:val="21"/>
-          <w:lang w:val="cs-CZ"/>
-        </w:rPr>
-        <w:t>myslí na Jarmilu a vzpomíná na své mládí. Dochází k závěru, že po smrti ho již nic nečeká</w:t>
-      </w:r>
-      <w:r>
-        <w:rPr>
-          <w:color w:val="000000" w:themeColor="text1"/>
-          <w:sz w:val="21"/>
-          <w:szCs w:val="21"/>
-          <w:lang w:val="cs-CZ"/>
-        </w:rPr>
-        <w:t>.</w:t>
+          <w:sz w:val="21"/>
+          <w:szCs w:val="21"/>
+          <w:lang w:val="cs-CZ"/>
+        </w:rPr>
+        <w:t>Vilémem</w:t>
       </w:r>
     </w:p>
     <w:p>
@@ -888,6 +760,83 @@
       </w:pPr>
       <w:r>
         <w:rPr>
+          <w:color w:val="1E46A0"/>
+          <w:sz w:val="21"/>
+          <w:szCs w:val="21"/>
+          <w:lang w:val="cs-CZ"/>
+        </w:rPr>
+        <w:tab/>
+      </w:r>
+      <w:r>
+        <w:rPr>
+          <w:b/>
+          <w:bCs/>
+          <w:color w:val="000000" w:themeColor="text1"/>
+          <w:sz w:val="21"/>
+          <w:szCs w:val="21"/>
+          <w:lang w:val="cs-CZ"/>
+        </w:rPr>
+        <w:t xml:space="preserve">Vilém </w:t>
+      </w:r>
+      <w:r>
+        <w:rPr>
+          <w:color w:val="000000" w:themeColor="text1"/>
+          <w:sz w:val="21"/>
+          <w:szCs w:val="21"/>
+          <w:lang w:val="cs-CZ"/>
+        </w:rPr>
+        <w:t xml:space="preserve">– </w:t>
+      </w:r>
+      <w:r>
+        <w:rPr>
+          <w:color w:val="000000" w:themeColor="text1"/>
+          <w:sz w:val="21"/>
+          <w:szCs w:val="21"/>
+          <w:lang w:val="cs-CZ"/>
+        </w:rPr>
+        <w:t>loupežník, omylem zabíjí svého otce, viní společnost, cítí se být nevinný. Ve vězení</w:t>
+      </w:r>
+      <w:r>
+        <w:rPr>
+          <w:color w:val="000000" w:themeColor="text1"/>
+          <w:sz w:val="21"/>
+          <w:szCs w:val="21"/>
+          <w:lang w:val="cs-CZ"/>
+        </w:rPr>
+        <w:t xml:space="preserve"> </w:t>
+      </w:r>
+      <w:r>
+        <w:rPr>
+          <w:color w:val="000000" w:themeColor="text1"/>
+          <w:sz w:val="21"/>
+          <w:szCs w:val="21"/>
+          <w:lang w:val="cs-CZ"/>
+        </w:rPr>
+        <w:t>myslí na Jarmilu a vzpomíná na své mládí. Dochází k závěru, že po smrti ho již nic nečeká</w:t>
+      </w:r>
+      <w:r>
+        <w:rPr>
+          <w:color w:val="000000" w:themeColor="text1"/>
+          <w:sz w:val="21"/>
+          <w:szCs w:val="21"/>
+          <w:lang w:val="cs-CZ"/>
+        </w:rPr>
+        <w:t>.</w:t>
+      </w:r>
+    </w:p>
+    <w:p>
+      <w:pPr>
+        <w:spacing w:after="120"/>
+        <w:ind w:left="2160" w:hanging="2160"/>
+        <w:rPr>
+          <w:color w:val="000000" w:themeColor="text1"/>
+          <w:sz w:val="21"/>
+          <w:szCs w:val="21"/>
+          <w:lang w:val="cs-CZ"/>
+        </w:rPr>
+      </w:pPr>
+      <w:r>
+        <w:rPr>
           <w:b/>
           <w:bCs/>
           <w:color w:val="000000" w:themeColor="text1"/>
@@ -939,7 +888,6 @@
         </w:rPr>
         <w:tab/>
       </w:r>
-      <w:proofErr w:type="gramStart"/>
       <w:r>
         <w:rPr>
           <w:b/>
@@ -958,27 +906,8 @@
           <w:szCs w:val="21"/>
           <w:lang w:val="cs-CZ"/>
         </w:rPr>
-        <w:t>-</w:t>
-      </w:r>
-      <w:r>
-        <w:rPr>
-          <w:color w:val="000000" w:themeColor="text1"/>
-          <w:sz w:val="21"/>
-          <w:szCs w:val="21"/>
-          <w:lang w:val="cs-CZ"/>
-        </w:rPr>
-        <w:t xml:space="preserve"> </w:t>
-      </w:r>
-      <w:r>
-        <w:rPr>
-          <w:color w:val="000000" w:themeColor="text1"/>
-          <w:sz w:val="21"/>
-          <w:szCs w:val="21"/>
-          <w:lang w:val="cs-CZ"/>
-        </w:rPr>
-        <w:t>tichý</w:t>
-      </w:r>
-      <w:proofErr w:type="gramEnd"/>
+        <w:t>– tichý</w:t>
+      </w:r>
       <w:r>
         <w:rPr>
           <w:color w:val="000000" w:themeColor="text1"/>
@@ -1280,6 +1209,56 @@
         </w:rPr>
         <w:t xml:space="preserve">Jazykové </w:t>
       </w:r>
+      <w:r>
+        <w:rPr>
+          <w:color w:val="1E46A0"/>
+          <w:sz w:val="21"/>
+          <w:szCs w:val="21"/>
+          <w:u w:val="single"/>
+          <w:lang w:val="cs-CZ"/>
+        </w:rPr>
+        <w:t xml:space="preserve">prostředky </w:t>
+      </w:r>
+      <w:r>
+        <w:rPr>
+          <w:color w:val="1E46A0"/>
+          <w:sz w:val="21"/>
+          <w:szCs w:val="21"/>
+          <w:u w:val="single"/>
+          <w:lang w:val="cs-CZ"/>
+        </w:rPr>
+        <w:t>a</w:t>
+      </w:r>
+      <w:r>
+        <w:rPr>
+          <w:color w:val="1E46A0"/>
+          <w:sz w:val="21"/>
+          <w:szCs w:val="21"/>
+          <w:u w:val="single"/>
+          <w:lang w:val="cs-CZ"/>
+        </w:rPr>
+        <w:t xml:space="preserve"> jejich funkce</w:t>
+      </w:r>
+      <w:r>
+        <w:rPr>
+          <w:color w:val="1E46A0"/>
+          <w:sz w:val="21"/>
+          <w:szCs w:val="21"/>
+          <w:u w:val="single"/>
+          <w:lang w:val="cs-CZ"/>
+        </w:rPr>
+        <w:t xml:space="preserve"> </w:t>
+      </w:r>
+      <w:r>
+        <w:rPr>
+          <w:color w:val="1E46A0"/>
+          <w:sz w:val="21"/>
+          <w:szCs w:val="21"/>
+          <w:u w:val="single"/>
+          <w:lang w:val="cs-CZ"/>
+        </w:rPr>
+        <w:t xml:space="preserve">ve </w:t>
+      </w:r>
       <w:proofErr w:type="gramStart"/>
       <w:r>
         <w:rPr>
@@ -1289,67 +1268,17 @@
           <w:u w:val="single"/>
           <w:lang w:val="cs-CZ"/>
         </w:rPr>
-        <w:t xml:space="preserve">prostředky </w:t>
-      </w:r>
-      <w:r>
-        <w:rPr>
-          <w:color w:val="1E46A0"/>
-          <w:sz w:val="21"/>
-          <w:szCs w:val="21"/>
-          <w:u w:val="single"/>
-          <w:lang w:val="cs-CZ"/>
-        </w:rPr>
-        <w:t xml:space="preserve"> </w:t>
-      </w:r>
-      <w:r>
-        <w:rPr>
-          <w:color w:val="1E46A0"/>
-          <w:sz w:val="21"/>
-          <w:szCs w:val="21"/>
-          <w:u w:val="single"/>
-          <w:lang w:val="cs-CZ"/>
-        </w:rPr>
-        <w:t>a</w:t>
+        <w:t xml:space="preserve">výňatku: </w:t>
+      </w:r>
+      <w:r>
+        <w:rPr>
+          <w:sz w:val="21"/>
+          <w:szCs w:val="21"/>
+          <w:lang w:val="cs-CZ"/>
+        </w:rPr>
+        <w:t xml:space="preserve">  </w:t>
       </w:r>
       <w:proofErr w:type="gramEnd"/>
-      <w:r>
-        <w:rPr>
-          <w:color w:val="1E46A0"/>
-          <w:sz w:val="21"/>
-          <w:szCs w:val="21"/>
-          <w:u w:val="single"/>
-          <w:lang w:val="cs-CZ"/>
-        </w:rPr>
-        <w:t xml:space="preserve"> jejich funkce</w:t>
-      </w:r>
-      <w:r>
-        <w:rPr>
-          <w:color w:val="1E46A0"/>
-          <w:sz w:val="21"/>
-          <w:szCs w:val="21"/>
-          <w:u w:val="single"/>
-          <w:lang w:val="cs-CZ"/>
-        </w:rPr>
-        <w:t xml:space="preserve"> </w:t>
-      </w:r>
-      <w:r>
-        <w:rPr>
-          <w:color w:val="1E46A0"/>
-          <w:sz w:val="21"/>
-          <w:szCs w:val="21"/>
-          <w:u w:val="single"/>
-          <w:lang w:val="cs-CZ"/>
-        </w:rPr>
-        <w:t xml:space="preserve">ve výňatku: </w:t>
-      </w:r>
-      <w:r>
-        <w:rPr>
-          <w:sz w:val="21"/>
-          <w:szCs w:val="21"/>
-          <w:lang w:val="cs-CZ"/>
-        </w:rPr>
-        <w:t xml:space="preserve">  </w:t>
-      </w:r>
       <w:r>
         <w:rPr>
           <w:sz w:val="21"/>
@@ -1674,83 +1603,21 @@
           <w:szCs w:val="21"/>
           <w:lang w:val="cs-CZ"/>
         </w:rPr>
-        <w:t xml:space="preserve">   </w:t>
+        <w:t xml:space="preserve">  </w:t>
+      </w:r>
+      <w:r>
+        <w:rPr>
+          <w:color w:val="1E46A0"/>
+          <w:sz w:val="21"/>
+          <w:szCs w:val="21"/>
+          <w:lang w:val="cs-CZ"/>
+        </w:rPr>
+        <w:tab/>
       </w:r>
       <w:proofErr w:type="gramEnd"/>
       <w:r>
         <w:rPr>
           <w:color w:val="1E46A0"/>
-          <w:sz w:val="21"/>
-          <w:szCs w:val="21"/>
-          <w:lang w:val="cs-CZ"/>
-        </w:rPr>
-        <w:tab/>
-      </w:r>
-      <w:r>
-        <w:rPr>
-          <w:color w:val="1E46A0"/>
-          <w:sz w:val="21"/>
-          <w:szCs w:val="21"/>
-          <w:lang w:val="cs-CZ"/>
-        </w:rPr>
-        <w:tab/>
-      </w:r>
-      <w:r>
-        <w:rPr>
-          <w:b/>
-          <w:bCs/>
-          <w:sz w:val="21"/>
-          <w:szCs w:val="21"/>
-          <w:lang w:val="cs-CZ"/>
-        </w:rPr>
-        <w:t>gradace</w:t>
-      </w:r>
-      <w:r>
-        <w:rPr>
-          <w:sz w:val="21"/>
-          <w:szCs w:val="21"/>
-          <w:lang w:val="cs-CZ"/>
-        </w:rPr>
-        <w:t xml:space="preserve">: </w:t>
-      </w:r>
-      <w:r>
-        <w:rPr>
-          <w:i/>
-          <w:iCs/>
-          <w:sz w:val="21"/>
-          <w:szCs w:val="21"/>
-          <w:lang w:val="cs-CZ"/>
-        </w:rPr>
-        <w:t>„</w:t>
-      </w:r>
-      <w:r>
-        <w:rPr>
-          <w:i/>
-          <w:iCs/>
-          <w:sz w:val="21"/>
-          <w:szCs w:val="21"/>
-          <w:lang w:val="cs-CZ"/>
-        </w:rPr>
-        <w:t>Viléme! Viléme!! Viléme!!!</w:t>
-      </w:r>
-    </w:p>
-    <w:p>
-      <w:pPr>
-        <w:tabs>
-          <w:tab w:val="left" w:pos="4253"/>
-        </w:tabs>
-        <w:spacing w:after="60"/>
-        <w:ind w:left="3600"/>
-        <w:rPr>
-          <w:sz w:val="21"/>
-          <w:szCs w:val="21"/>
-          <w:lang w:val="cs-CZ"/>
-        </w:rPr>
-      </w:pPr>
-      <w:r>
-        <w:rPr>
-          <w:b/>
-          <w:bCs/>
           <w:sz w:val="21"/>
           <w:szCs w:val="21"/>
           <w:lang w:val="cs-CZ"/>
@@ -2424,70 +2291,70 @@
           <w:u w:val="single"/>
           <w:lang w:val="cs-CZ"/>
         </w:rPr>
+        <w:t>Dílo:</w:t>
+      </w:r>
+      <w:r>
+        <w:rPr>
+          <w:color w:val="1E46A0"/>
+          <w:sz w:val="21"/>
+          <w:szCs w:val="21"/>
+          <w:lang w:val="cs-CZ"/>
+        </w:rPr>
+        <w:tab/>
+      </w:r>
+      <w:r>
+        <w:rPr>
+          <w:color w:val="000000" w:themeColor="text1"/>
+          <w:sz w:val="21"/>
+          <w:szCs w:val="21"/>
+          <w:lang w:val="cs-CZ"/>
+        </w:rPr>
+        <w:t xml:space="preserve">próza: </w:t>
+      </w:r>
+      <w:r>
+        <w:rPr>
+          <w:b/>
+          <w:bCs/>
+          <w:color w:val="000000" w:themeColor="text1"/>
+          <w:sz w:val="21"/>
+          <w:szCs w:val="21"/>
+          <w:lang w:val="cs-CZ"/>
+        </w:rPr>
+        <w:t>Kat, Obrazy ze života mého</w:t>
+      </w:r>
+    </w:p>
+    <w:p>
+      <w:pPr>
+        <w:spacing w:after="0" w:line="276" w:lineRule="auto"/>
+        <w:rPr>
+          <w:color w:val="1E46A0"/>
+          <w:sz w:val="21"/>
+          <w:szCs w:val="21"/>
+          <w:u w:val="single"/>
+          <w:lang w:val="cs-CZ"/>
+        </w:rPr>
+      </w:pPr>
+    </w:p>
+    <w:p>
+      <w:pPr>
+        <w:spacing w:after="0" w:line="276" w:lineRule="auto"/>
+        <w:rPr>
+          <w:color w:val="1E46A0"/>
+          <w:sz w:val="21"/>
+          <w:szCs w:val="21"/>
+          <w:u w:val="single"/>
+          <w:lang w:val="cs-CZ"/>
+        </w:rPr>
+      </w:pPr>
+      <w:r>
+        <w:rPr>
+          <w:color w:val="1E46A0"/>
+          <w:sz w:val="21"/>
+          <w:szCs w:val="21"/>
+          <w:u w:val="single"/>
+          <w:lang w:val="cs-CZ"/>
+        </w:rPr>
         <w:lastRenderedPageBreak/>
-        <w:t>Dílo:</w:t>
-      </w:r>
-      <w:r>
-        <w:rPr>
-          <w:color w:val="1E46A0"/>
-          <w:sz w:val="21"/>
-          <w:szCs w:val="21"/>
-          <w:lang w:val="cs-CZ"/>
-        </w:rPr>
-        <w:tab/>
-      </w:r>
-      <w:r>
-        <w:rPr>
-          <w:color w:val="000000" w:themeColor="text1"/>
-          <w:sz w:val="21"/>
-          <w:szCs w:val="21"/>
-          <w:lang w:val="cs-CZ"/>
-        </w:rPr>
-        <w:t xml:space="preserve">próza: </w:t>
-      </w:r>
-      <w:r>
-        <w:rPr>
-          <w:b/>
-          <w:bCs/>
-          <w:color w:val="000000" w:themeColor="text1"/>
-          <w:sz w:val="21"/>
-          <w:szCs w:val="21"/>
-          <w:lang w:val="cs-CZ"/>
-        </w:rPr>
-        <w:t xml:space="preserve">Kat, Obrazy ze života mého, Pouť krkonošská, Márinka, Cikáni </w:t>
-      </w:r>
-    </w:p>
-    <w:p>
-      <w:pPr>
-        <w:spacing w:after="0" w:line="276" w:lineRule="auto"/>
-        <w:rPr>
-          <w:color w:val="1E46A0"/>
-          <w:sz w:val="21"/>
-          <w:szCs w:val="21"/>
-          <w:u w:val="single"/>
-          <w:lang w:val="cs-CZ"/>
-        </w:rPr>
-      </w:pPr>
-    </w:p>
-    <w:p>
-      <w:pPr>
-        <w:spacing w:after="0" w:line="276" w:lineRule="auto"/>
-        <w:rPr>
-          <w:color w:val="1E46A0"/>
-          <w:sz w:val="21"/>
-          <w:szCs w:val="21"/>
-          <w:u w:val="single"/>
-          <w:lang w:val="cs-CZ"/>
-        </w:rPr>
-      </w:pPr>
-      <w:r>
-        <w:rPr>
-          <w:color w:val="1E46A0"/>
-          <w:sz w:val="21"/>
-          <w:szCs w:val="21"/>
-          <w:u w:val="single"/>
-          <w:lang w:val="cs-CZ"/>
-        </w:rPr>
         <w:t xml:space="preserve">O autorovi: </w:t>
       </w:r>
     </w:p>
@@ -2513,18 +2380,7 @@
           <w:szCs w:val="21"/>
           <w:lang w:val="cs-CZ"/>
         </w:rPr>
-        <w:t xml:space="preserve">básník a prozaik, </w:t>
-      </w:r>
-      <w:r>
-        <w:rPr>
-          <w:b/>
-          <w:bCs/>
-          <w:color w:val="000000" w:themeColor="text1"/>
-          <w:sz w:val="21"/>
-          <w:szCs w:val="21"/>
-          <w:lang w:val="cs-CZ"/>
-        </w:rPr>
-        <w:t>nejvýznamnější představitel českého romantismu</w:t>
+        <w:t>19. století</w:t>
       </w:r>
     </w:p>
     <w:p>
@@ -2549,7 +2405,18 @@
           <w:szCs w:val="21"/>
           <w:lang w:val="cs-CZ"/>
         </w:rPr>
-        <w:t>psal básně, emotivně laděné prózy, deníky</w:t>
+        <w:t xml:space="preserve">básník a prozaik, </w:t>
+      </w:r>
+      <w:r>
+        <w:rPr>
+          <w:b/>
+          <w:bCs/>
+          <w:color w:val="000000" w:themeColor="text1"/>
+          <w:sz w:val="21"/>
+          <w:szCs w:val="21"/>
+          <w:lang w:val="cs-CZ"/>
+        </w:rPr>
+        <w:t>nejvýznamnější představitel českého romantismu</w:t>
       </w:r>
     </w:p>
     <w:p>
@@ -2574,7 +2441,7 @@
           <w:szCs w:val="21"/>
           <w:lang w:val="cs-CZ"/>
         </w:rPr>
-        <w:t>narodil se v Praze na Újezdě na Malé Straně</w:t>
+        <w:t>psal básně, emotivně laděné prózy, deníky</w:t>
       </w:r>
     </w:p>
     <w:p>
@@ -2599,7 +2466,7 @@
           <w:szCs w:val="21"/>
           <w:lang w:val="cs-CZ"/>
         </w:rPr>
-        <w:t>otec mlynářský pomocník, matka pocházela z muzikantské rodiny</w:t>
+        <w:t>narodil se v Praze na Újezdě na Malé Straně</w:t>
       </w:r>
     </w:p>
     <w:p>
@@ -2619,15 +2486,6 @@
       </w:pPr>
       <w:r>
         <w:rPr>
-          <w:color w:val="000000" w:themeColor="text1"/>
-          <w:sz w:val="21"/>
-          <w:szCs w:val="21"/>
-          <w:lang w:val="cs-CZ"/>
-        </w:rPr>
-        <w:t xml:space="preserve">první verše napsal na piaristickém gymnáziu, </w:t>
-      </w:r>
-      <w:r>
-        <w:rPr>
           <w:b/>
           <w:bCs/>
           <w:color w:val="000000" w:themeColor="text1"/>
@@ -2660,7 +2518,44 @@
           <w:szCs w:val="21"/>
           <w:lang w:val="cs-CZ"/>
         </w:rPr>
-        <w:t>studoval filozofii na UK a práva</w:t>
+        <w:t xml:space="preserve">hrál </w:t>
+      </w:r>
+      <w:r>
+        <w:rPr>
+          <w:color w:val="000000" w:themeColor="text1"/>
+          <w:sz w:val="21"/>
+          <w:szCs w:val="21"/>
+          <w:lang w:val="cs-CZ"/>
+        </w:rPr>
+        <w:t xml:space="preserve">v </w:t>
+      </w:r>
+      <w:r>
+        <w:rPr>
+          <w:color w:val="000000" w:themeColor="text1"/>
+          <w:sz w:val="21"/>
+          <w:szCs w:val="21"/>
+          <w:lang w:val="cs-CZ"/>
+        </w:rPr>
+        <w:t>divadelních představeních ve</w:t>
+      </w:r>
+      <w:r>
+        <w:rPr>
+          <w:color w:val="000000" w:themeColor="text1"/>
+          <w:sz w:val="21"/>
+          <w:szCs w:val="21"/>
+          <w:lang w:val="cs-CZ"/>
+        </w:rPr>
+        <w:t xml:space="preserve"> S</w:t>
+      </w:r>
+      <w:r>
+        <w:rPr>
+          <w:color w:val="000000" w:themeColor="text1"/>
+          <w:sz w:val="21"/>
+          <w:szCs w:val="21"/>
+          <w:u w:val="single"/>
+          <w:lang w:val="cs-CZ"/>
+        </w:rPr>
+        <w:t>tavovském a Kajetánském divadle</w:t>
       </w:r>
     </w:p>
     <w:p>
@@ -2672,6 +2567,8 @@
         </w:numPr>
         <w:spacing w:after="120"/>
         <w:rPr>
+          <w:b/>
+          <w:bCs/>
           <w:color w:val="000000" w:themeColor="text1"/>
           <w:sz w:val="21"/>
           <w:szCs w:val="21"/>
@@ -2680,12 +2577,14 @@
       </w:pPr>
       <w:r>
         <w:rPr>
+          <w:b/>
+          <w:bCs/>
           <w:color w:val="000000" w:themeColor="text1"/>
           <w:sz w:val="21"/>
           <w:szCs w:val="21"/>
           <w:lang w:val="cs-CZ"/>
         </w:rPr>
-        <w:t>účastnil se českého společenského života, hrál v ochotnických divadelních představeních ve</w:t>
+        <w:t>patřil do skupiny spolupracovníků Josefa Kajetána Tyla</w:t>
       </w:r>
     </w:p>
     <w:p>
@@ -2697,6 +2596,8 @@
         </w:numPr>
         <w:spacing w:after="120"/>
         <w:rPr>
+          <w:b/>
+          <w:bCs/>
           <w:color w:val="000000" w:themeColor="text1"/>
           <w:sz w:val="21"/>
           <w:szCs w:val="21"/>
@@ -2705,13 +2606,14 @@
       </w:pPr>
       <w:r>
         <w:rPr>
+          <w:b/>
+          <w:bCs/>
           <w:color w:val="000000" w:themeColor="text1"/>
           <w:sz w:val="21"/>
           <w:szCs w:val="21"/>
-          <w:u w:val="single"/>
-          <w:lang w:val="cs-CZ"/>
-        </w:rPr>
-        <w:t>Stavovském a Kajetánském divadle</w:t>
+          <w:lang w:val="cs-CZ"/>
+        </w:rPr>
+        <w:t>ve své době nepochopen</w:t>
       </w:r>
     </w:p>
     <w:p>
@@ -2723,8 +2625,6 @@
         </w:numPr>
         <w:spacing w:after="120"/>
         <w:rPr>
-          <w:b/>
-          <w:bCs/>
           <w:color w:val="000000" w:themeColor="text1"/>
           <w:sz w:val="21"/>
           <w:szCs w:val="21"/>
@@ -2733,14 +2633,34 @@
       </w:pPr>
       <w:r>
         <w:rPr>
-          <w:b/>
-          <w:bCs/>
           <w:color w:val="000000" w:themeColor="text1"/>
           <w:sz w:val="21"/>
           <w:szCs w:val="21"/>
           <w:lang w:val="cs-CZ"/>
         </w:rPr>
-        <w:t>patřil do skupiny spolupracovníků Josefa Kajetána Tyla</w:t>
+        <w:t>6. listopadu 1836 náhle zemřel v Litoměřicích po vleklém onemocnění po hašení požáru</w:t>
+      </w:r>
+    </w:p>
+    <w:p>
+      <w:pPr>
+        <w:spacing w:after="120"/>
+        <w:rPr>
+          <w:color w:val="1E46A0"/>
+          <w:sz w:val="21"/>
+          <w:szCs w:val="21"/>
+          <w:u w:val="single"/>
+          <w:lang w:val="cs-CZ"/>
+        </w:rPr>
+      </w:pPr>
+      <w:r>
+        <w:rPr>
+          <w:color w:val="1E46A0"/>
+          <w:sz w:val="21"/>
+          <w:szCs w:val="21"/>
+          <w:u w:val="single"/>
+          <w:lang w:val="cs-CZ"/>
+        </w:rPr>
+        <w:t>Literární / obecně kulturní kontext</w:t>
       </w:r>
     </w:p>
     <w:p>
@@ -2748,308 +2668,31 @@
         <w:pStyle w:val="Odstavecseseznamem"/>
         <w:numPr>
           <w:ilvl w:val="0"/>
-          <w:numId w:val="6"/>
+          <w:numId w:val="1"/>
         </w:numPr>
-        <w:spacing w:after="120"/>
-        <w:rPr>
-          <w:color w:val="000000" w:themeColor="text1"/>
-          <w:sz w:val="21"/>
-          <w:szCs w:val="21"/>
-          <w:lang w:val="cs-CZ"/>
-        </w:rPr>
-      </w:pPr>
-      <w:r>
-        <w:rPr>
-          <w:color w:val="000000" w:themeColor="text1"/>
-          <w:sz w:val="21"/>
-          <w:szCs w:val="21"/>
-          <w:lang w:val="cs-CZ"/>
-        </w:rPr>
-        <w:t xml:space="preserve">herec Tylovy ochotnické družiny, zde poznal Eleonoru (Lori) </w:t>
-      </w:r>
-      <w:proofErr w:type="spellStart"/>
-      <w:r>
-        <w:rPr>
-          <w:color w:val="000000" w:themeColor="text1"/>
-          <w:sz w:val="21"/>
-          <w:szCs w:val="21"/>
-          <w:lang w:val="cs-CZ"/>
-        </w:rPr>
-        <w:t>Šomkovou</w:t>
-      </w:r>
-      <w:proofErr w:type="spellEnd"/>
-    </w:p>
-    <w:p>
-      <w:pPr>
-        <w:pStyle w:val="Odstavecseseznamem"/>
-        <w:numPr>
-          <w:ilvl w:val="0"/>
-          <w:numId w:val="6"/>
-        </w:numPr>
-        <w:spacing w:after="120"/>
-        <w:rPr>
-          <w:color w:val="000000" w:themeColor="text1"/>
-          <w:sz w:val="21"/>
-          <w:szCs w:val="21"/>
-          <w:lang w:val="cs-CZ"/>
-        </w:rPr>
-      </w:pPr>
-      <w:r>
-        <w:rPr>
-          <w:color w:val="000000" w:themeColor="text1"/>
-          <w:sz w:val="21"/>
-          <w:szCs w:val="21"/>
-          <w:lang w:val="cs-CZ"/>
-        </w:rPr>
-        <w:t>rád navštěvoval zříceniny hradů, které kreslil</w:t>
-      </w:r>
-      <w:r>
-        <w:rPr>
-          <w:color w:val="000000" w:themeColor="text1"/>
-          <w:sz w:val="21"/>
-          <w:szCs w:val="21"/>
-          <w:lang w:val="cs-CZ"/>
-        </w:rPr>
-        <w:t xml:space="preserve">, rád podnikal dlouhé pěší </w:t>
-      </w:r>
-      <w:proofErr w:type="gramStart"/>
-      <w:r>
-        <w:rPr>
-          <w:color w:val="000000" w:themeColor="text1"/>
-          <w:sz w:val="21"/>
-          <w:szCs w:val="21"/>
-          <w:lang w:val="cs-CZ"/>
-        </w:rPr>
-        <w:t>túry - Benátky</w:t>
-      </w:r>
-      <w:proofErr w:type="gramEnd"/>
-    </w:p>
-    <w:p>
-      <w:pPr>
-        <w:pStyle w:val="Odstavecseseznamem"/>
-        <w:numPr>
-          <w:ilvl w:val="0"/>
-          <w:numId w:val="6"/>
-        </w:numPr>
-        <w:spacing w:after="120"/>
-        <w:rPr>
-          <w:b/>
-          <w:bCs/>
-          <w:color w:val="000000" w:themeColor="text1"/>
-          <w:sz w:val="21"/>
-          <w:szCs w:val="21"/>
-          <w:lang w:val="cs-CZ"/>
-        </w:rPr>
-      </w:pPr>
-      <w:r>
-        <w:rPr>
-          <w:b/>
-          <w:bCs/>
-          <w:color w:val="000000" w:themeColor="text1"/>
-          <w:sz w:val="21"/>
-          <w:szCs w:val="21"/>
-          <w:lang w:val="cs-CZ"/>
-        </w:rPr>
-        <w:t>ve své době nepochopen</w:t>
-      </w:r>
-    </w:p>
-    <w:p>
-      <w:pPr>
-        <w:pStyle w:val="Odstavecseseznamem"/>
-        <w:numPr>
-          <w:ilvl w:val="0"/>
-          <w:numId w:val="6"/>
-        </w:numPr>
-        <w:spacing w:after="120"/>
-        <w:rPr>
-          <w:color w:val="000000" w:themeColor="text1"/>
-          <w:sz w:val="21"/>
-          <w:szCs w:val="21"/>
-          <w:lang w:val="cs-CZ"/>
-        </w:rPr>
-      </w:pPr>
-      <w:r>
-        <w:rPr>
-          <w:color w:val="000000" w:themeColor="text1"/>
-          <w:sz w:val="21"/>
-          <w:szCs w:val="21"/>
-          <w:lang w:val="cs-CZ"/>
-        </w:rPr>
-        <w:t xml:space="preserve">v roce 1834 podnikl svojí nejdelší </w:t>
-      </w:r>
-      <w:proofErr w:type="gramStart"/>
-      <w:r>
-        <w:rPr>
-          <w:color w:val="000000" w:themeColor="text1"/>
-          <w:sz w:val="21"/>
-          <w:szCs w:val="21"/>
-          <w:lang w:val="cs-CZ"/>
-        </w:rPr>
-        <w:t>cestu - přes</w:t>
-      </w:r>
-      <w:proofErr w:type="gramEnd"/>
-      <w:r>
-        <w:rPr>
-          <w:color w:val="000000" w:themeColor="text1"/>
-          <w:sz w:val="21"/>
-          <w:szCs w:val="21"/>
-          <w:lang w:val="cs-CZ"/>
-        </w:rPr>
-        <w:t xml:space="preserve"> Rakousko a Alpy se vydal do Itálie. O této</w:t>
-      </w:r>
-    </w:p>
-    <w:p>
-      <w:pPr>
-        <w:pStyle w:val="Odstavecseseznamem"/>
-        <w:numPr>
-          <w:ilvl w:val="0"/>
-          <w:numId w:val="6"/>
-        </w:numPr>
-        <w:spacing w:after="120"/>
-        <w:rPr>
-          <w:color w:val="000000" w:themeColor="text1"/>
-          <w:sz w:val="21"/>
-          <w:szCs w:val="21"/>
-          <w:lang w:val="cs-CZ"/>
-        </w:rPr>
-      </w:pPr>
-      <w:r>
-        <w:rPr>
-          <w:color w:val="000000" w:themeColor="text1"/>
-          <w:sz w:val="21"/>
-          <w:szCs w:val="21"/>
-          <w:lang w:val="cs-CZ"/>
-        </w:rPr>
-        <w:t xml:space="preserve">cestě napsal svůj </w:t>
-      </w:r>
-      <w:r>
-        <w:rPr>
-          <w:i/>
-          <w:iCs/>
-          <w:color w:val="000000" w:themeColor="text1"/>
-          <w:sz w:val="21"/>
-          <w:szCs w:val="21"/>
-          <w:lang w:val="cs-CZ"/>
-        </w:rPr>
-        <w:t>Deník na cestě do Itálie</w:t>
-      </w:r>
-    </w:p>
-    <w:p>
-      <w:pPr>
-        <w:pStyle w:val="Odstavecseseznamem"/>
-        <w:numPr>
-          <w:ilvl w:val="0"/>
-          <w:numId w:val="6"/>
-        </w:numPr>
-        <w:spacing w:after="120"/>
-        <w:rPr>
-          <w:color w:val="000000" w:themeColor="text1"/>
-          <w:sz w:val="21"/>
-          <w:szCs w:val="21"/>
-          <w:lang w:val="cs-CZ"/>
-        </w:rPr>
-      </w:pPr>
-      <w:r>
-        <w:rPr>
-          <w:color w:val="000000" w:themeColor="text1"/>
-          <w:sz w:val="21"/>
-          <w:szCs w:val="21"/>
-          <w:lang w:val="cs-CZ"/>
-        </w:rPr>
-        <w:t>posledních 5 měsíců života pracoval jako praktikant v Litoměřicích</w:t>
-      </w:r>
-    </w:p>
-    <w:p>
-      <w:pPr>
-        <w:pStyle w:val="Odstavecseseznamem"/>
-        <w:numPr>
-          <w:ilvl w:val="0"/>
-          <w:numId w:val="6"/>
-        </w:numPr>
-        <w:spacing w:after="120"/>
-        <w:rPr>
-          <w:color w:val="000000" w:themeColor="text1"/>
-          <w:sz w:val="21"/>
-          <w:szCs w:val="21"/>
-          <w:lang w:val="cs-CZ"/>
-        </w:rPr>
-      </w:pPr>
-      <w:r>
-        <w:rPr>
-          <w:color w:val="000000" w:themeColor="text1"/>
-          <w:sz w:val="21"/>
-          <w:szCs w:val="21"/>
-          <w:lang w:val="cs-CZ"/>
-        </w:rPr>
-        <w:t>6. listopadu 1836 náhle zemřel v Litoměřicích po vleklém onemocnění po hašení požáru –</w:t>
-      </w:r>
-      <w:proofErr w:type="spellStart"/>
-      <w:r>
-        <w:rPr>
-          <w:color w:val="000000" w:themeColor="text1"/>
-          <w:sz w:val="21"/>
-          <w:szCs w:val="21"/>
-          <w:lang w:val="cs-CZ"/>
-        </w:rPr>
-        <w:t>cholerina</w:t>
-      </w:r>
-      <w:proofErr w:type="spellEnd"/>
-    </w:p>
-    <w:p>
-      <w:pPr>
-        <w:pStyle w:val="Odstavecseseznamem"/>
-        <w:numPr>
-          <w:ilvl w:val="0"/>
-          <w:numId w:val="6"/>
-        </w:numPr>
-        <w:spacing w:after="120"/>
-        <w:rPr>
-          <w:color w:val="000000" w:themeColor="text1"/>
+        <w:spacing w:before="120" w:line="276" w:lineRule="auto"/>
+        <w:rPr>
+          <w:sz w:val="21"/>
+          <w:szCs w:val="21"/>
+          <w:lang w:val="cs-CZ"/>
+        </w:rPr>
+      </w:pPr>
+      <w:r>
+        <w:rPr>
           <w:sz w:val="21"/>
           <w:szCs w:val="21"/>
           <w:u w:val="single"/>
           <w:lang w:val="cs-CZ"/>
         </w:rPr>
-      </w:pPr>
-      <w:r>
-        <w:rPr>
-          <w:color w:val="000000" w:themeColor="text1"/>
-          <w:sz w:val="21"/>
-          <w:szCs w:val="21"/>
-          <w:lang w:val="cs-CZ"/>
-        </w:rPr>
-        <w:t>syn Ludvík se nedožil roku</w:t>
-      </w:r>
-      <w:r>
-        <w:rPr>
-          <w:color w:val="000000" w:themeColor="text1"/>
-          <w:sz w:val="21"/>
-          <w:szCs w:val="21"/>
-          <w:u w:val="single"/>
-          <w:lang w:val="cs-CZ"/>
-        </w:rPr>
-        <w:t xml:space="preserve"> </w:t>
-      </w:r>
-    </w:p>
-    <w:p>
-      <w:pPr>
-        <w:rPr>
-          <w:color w:val="1E46A0"/>
-          <w:sz w:val="21"/>
-          <w:szCs w:val="21"/>
-          <w:u w:val="single"/>
-          <w:lang w:val="cs-CZ"/>
-        </w:rPr>
-      </w:pPr>
-      <w:r>
-        <w:rPr>
-          <w:color w:val="1E46A0"/>
-          <w:sz w:val="21"/>
-          <w:szCs w:val="21"/>
-          <w:u w:val="single"/>
-          <w:lang w:val="cs-CZ"/>
-        </w:rPr>
-        <w:t>Literární / obecně kulturní kontext</w:t>
+        <w:t>Století</w:t>
+      </w:r>
+      <w:r>
+        <w:rPr>
+          <w:sz w:val="21"/>
+          <w:szCs w:val="21"/>
+          <w:lang w:val="cs-CZ"/>
+        </w:rPr>
+        <w:t>: 19. století</w:t>
       </w:r>
     </w:p>
     <w:p>
@@ -3073,15 +2716,38 @@
           <w:u w:val="single"/>
           <w:lang w:val="cs-CZ"/>
         </w:rPr>
-        <w:t>Století</w:t>
-      </w:r>
-      <w:r>
-        <w:rPr>
-          <w:sz w:val="21"/>
-          <w:szCs w:val="21"/>
-          <w:lang w:val="cs-CZ"/>
-        </w:rPr>
-        <w:t>: 19. století</w:t>
+        <w:t>Umělecký směr a proud</w:t>
+      </w:r>
+      <w:r>
+        <w:rPr>
+          <w:sz w:val="21"/>
+          <w:szCs w:val="21"/>
+          <w:lang w:val="cs-CZ"/>
+        </w:rPr>
+        <w:t xml:space="preserve">: národní obrození </w:t>
+      </w:r>
+    </w:p>
+    <w:p>
+      <w:pPr>
+        <w:pStyle w:val="Odstavecseseznamem"/>
+        <w:spacing w:before="240" w:line="276" w:lineRule="auto"/>
+        <w:rPr>
+          <w:b/>
+          <w:bCs/>
+          <w:sz w:val="21"/>
+          <w:szCs w:val="21"/>
+          <w:lang w:val="cs-CZ"/>
+        </w:rPr>
+      </w:pPr>
+      <w:r>
+        <w:rPr>
+          <w:b/>
+          <w:bCs/>
+          <w:sz w:val="21"/>
+          <w:szCs w:val="21"/>
+          <w:lang w:val="cs-CZ"/>
+        </w:rPr>
+        <w:t>Národní obrození rozdělujeme na tři fáze.</w:t>
       </w:r>
     </w:p>
     <w:p>
@@ -3100,20 +2766,114 @@
       </w:pPr>
       <w:r>
         <w:rPr>
+          <w:color w:val="7030A0"/>
           <w:sz w:val="21"/>
           <w:szCs w:val="21"/>
           <w:u w:val="single"/>
           <w:lang w:val="cs-CZ"/>
         </w:rPr>
-        <w:t>Půlstoletí</w:t>
-      </w:r>
-      <w:r>
-        <w:rPr>
-          <w:sz w:val="21"/>
-          <w:szCs w:val="21"/>
-          <w:lang w:val="cs-CZ"/>
-        </w:rPr>
-        <w:t>: 2. polovina 19. století</w:t>
+        <w:t>1. Fáze</w:t>
+      </w:r>
+      <w:r>
+        <w:rPr>
+          <w:color w:val="7030A0"/>
+          <w:sz w:val="21"/>
+          <w:szCs w:val="21"/>
+          <w:lang w:val="cs-CZ"/>
+        </w:rPr>
+        <w:t xml:space="preserve"> </w:t>
+      </w:r>
+      <w:r>
+        <w:rPr>
+          <w:sz w:val="21"/>
+          <w:szCs w:val="21"/>
+          <w:lang w:val="cs-CZ"/>
+        </w:rPr>
+        <w:t xml:space="preserve">– </w:t>
+      </w:r>
+      <w:r>
+        <w:rPr>
+          <w:b/>
+          <w:bCs/>
+          <w:sz w:val="21"/>
+          <w:szCs w:val="21"/>
+          <w:lang w:val="cs-CZ"/>
+        </w:rPr>
+        <w:t>obranná</w:t>
+      </w:r>
+      <w:r>
+        <w:rPr>
+          <w:sz w:val="21"/>
+          <w:szCs w:val="21"/>
+          <w:lang w:val="cs-CZ"/>
+        </w:rPr>
+        <w:t xml:space="preserve"> </w:t>
+      </w:r>
+      <w:r>
+        <w:rPr>
+          <w:sz w:val="21"/>
+          <w:szCs w:val="21"/>
+          <w:lang w:val="cs-CZ"/>
+        </w:rPr>
+        <w:t xml:space="preserve">-&gt; </w:t>
+      </w:r>
+      <w:r>
+        <w:rPr>
+          <w:sz w:val="21"/>
+          <w:szCs w:val="21"/>
+          <w:lang w:val="cs-CZ"/>
+        </w:rPr>
+        <w:t>snaha nenechat se poněmčit, jelikož úředním jazykem byla němčina.</w:t>
+      </w:r>
+    </w:p>
+    <w:p>
+      <w:pPr>
+        <w:pStyle w:val="Odstavecseseznamem"/>
+        <w:numPr>
+          <w:ilvl w:val="1"/>
+          <w:numId w:val="1"/>
+        </w:numPr>
+        <w:spacing w:before="240" w:line="276" w:lineRule="auto"/>
+        <w:rPr>
+          <w:sz w:val="21"/>
+          <w:szCs w:val="21"/>
+          <w:lang w:val="cs-CZ"/>
+        </w:rPr>
+      </w:pPr>
+      <w:r>
+        <w:rPr>
+          <w:sz w:val="21"/>
+          <w:szCs w:val="21"/>
+          <w:u w:val="single"/>
+          <w:lang w:val="cs-CZ"/>
+        </w:rPr>
+        <w:t>vznikala divadla:</w:t>
+      </w:r>
+      <w:r>
+        <w:rPr>
+          <w:sz w:val="21"/>
+          <w:szCs w:val="21"/>
+          <w:lang w:val="cs-CZ"/>
+        </w:rPr>
+        <w:t xml:space="preserve"> </w:t>
+      </w:r>
+      <w:r>
+        <w:rPr>
+          <w:b/>
+          <w:bCs/>
+          <w:sz w:val="21"/>
+          <w:szCs w:val="21"/>
+          <w:lang w:val="cs-CZ"/>
+        </w:rPr>
+        <w:t>1. Divadlo v Kotcích,2. Stavovské divadlo, 3. divadlo Bouda</w:t>
+      </w:r>
+      <w:r>
+        <w:rPr>
+          <w:sz w:val="21"/>
+          <w:szCs w:val="21"/>
+          <w:lang w:val="cs-CZ"/>
+        </w:rPr>
+        <w:t xml:space="preserve">. </w:t>
       </w:r>
     </w:p>
     <w:p>
@@ -3132,43 +2892,109 @@
       </w:pPr>
       <w:r>
         <w:rPr>
-          <w:sz w:val="21"/>
-          <w:szCs w:val="21"/>
-          <w:u w:val="single"/>
-          <w:lang w:val="cs-CZ"/>
-        </w:rPr>
-        <w:t>Umělecký směr a proud</w:t>
-      </w:r>
-      <w:r>
-        <w:rPr>
-          <w:sz w:val="21"/>
-          <w:szCs w:val="21"/>
-          <w:lang w:val="cs-CZ"/>
-        </w:rPr>
-        <w:t xml:space="preserve">: národní obrození </w:t>
+          <w:color w:val="7030A0"/>
+          <w:sz w:val="21"/>
+          <w:szCs w:val="21"/>
+          <w:lang w:val="cs-CZ"/>
+        </w:rPr>
+        <w:t xml:space="preserve">2. Fáze </w:t>
+      </w:r>
+      <w:r>
+        <w:rPr>
+          <w:sz w:val="21"/>
+          <w:szCs w:val="21"/>
+          <w:lang w:val="cs-CZ"/>
+        </w:rPr>
+        <w:t xml:space="preserve">– </w:t>
+      </w:r>
+      <w:r>
+        <w:rPr>
+          <w:b/>
+          <w:bCs/>
+          <w:sz w:val="21"/>
+          <w:szCs w:val="21"/>
+          <w:lang w:val="cs-CZ"/>
+        </w:rPr>
+        <w:t>ofenzivní</w:t>
+      </w:r>
+      <w:r>
+        <w:rPr>
+          <w:sz w:val="21"/>
+          <w:szCs w:val="21"/>
+          <w:lang w:val="cs-CZ"/>
+        </w:rPr>
+        <w:t xml:space="preserve"> </w:t>
+      </w:r>
+      <w:r>
+        <w:rPr>
+          <w:sz w:val="21"/>
+          <w:szCs w:val="21"/>
+          <w:lang w:val="cs-CZ"/>
+        </w:rPr>
+        <w:t>-&gt;</w:t>
+      </w:r>
+      <w:r>
+        <w:rPr>
+          <w:sz w:val="21"/>
+          <w:szCs w:val="21"/>
+          <w:lang w:val="cs-CZ"/>
+        </w:rPr>
+        <w:t xml:space="preserve"> autoři</w:t>
+      </w:r>
+      <w:r>
+        <w:rPr>
+          <w:sz w:val="21"/>
+          <w:szCs w:val="21"/>
+          <w:lang w:val="cs-CZ"/>
+        </w:rPr>
+        <w:t xml:space="preserve"> se</w:t>
+      </w:r>
+      <w:r>
+        <w:rPr>
+          <w:sz w:val="21"/>
+          <w:szCs w:val="21"/>
+          <w:lang w:val="cs-CZ"/>
+        </w:rPr>
+        <w:t xml:space="preserve"> snažili, pozvednou český jazyk na vyšší úroveň a ukázat světu, že i česká literatura je krásná a že zvládne náročnější útvary. </w:t>
       </w:r>
     </w:p>
     <w:p>
       <w:pPr>
         <w:pStyle w:val="Odstavecseseznamem"/>
+        <w:numPr>
+          <w:ilvl w:val="1"/>
+          <w:numId w:val="1"/>
+        </w:numPr>
         <w:spacing w:before="240" w:line="276" w:lineRule="auto"/>
         <w:rPr>
-          <w:b/>
-          <w:bCs/>
-          <w:sz w:val="21"/>
-          <w:szCs w:val="21"/>
-          <w:lang w:val="cs-CZ"/>
-        </w:rPr>
-      </w:pPr>
-      <w:r>
-        <w:rPr>
-          <w:b/>
-          <w:bCs/>
-          <w:sz w:val="21"/>
-          <w:szCs w:val="21"/>
-          <w:lang w:val="cs-CZ"/>
-        </w:rPr>
-        <w:t>Národní obrození rozdělujeme na tři fáze.</w:t>
+          <w:sz w:val="21"/>
+          <w:szCs w:val="21"/>
+          <w:lang w:val="cs-CZ"/>
+        </w:rPr>
+      </w:pPr>
+      <w:r>
+        <w:rPr>
+          <w:sz w:val="21"/>
+          <w:szCs w:val="21"/>
+          <w:lang w:val="cs-CZ"/>
+        </w:rPr>
+        <w:t xml:space="preserve">Josef </w:t>
+      </w:r>
+      <w:r>
+        <w:rPr>
+          <w:sz w:val="21"/>
+          <w:szCs w:val="21"/>
+          <w:lang w:val="cs-CZ"/>
+        </w:rPr>
+        <w:t>Jungmann – první</w:t>
+      </w:r>
+      <w:r>
+        <w:rPr>
+          <w:sz w:val="21"/>
+          <w:szCs w:val="21"/>
+          <w:lang w:val="cs-CZ"/>
+        </w:rPr>
+        <w:t xml:space="preserve"> učitel češtiny</w:t>
       </w:r>
     </w:p>
     <w:p>
@@ -3190,19 +3016,9 @@
           <w:color w:val="7030A0"/>
           <w:sz w:val="21"/>
           <w:szCs w:val="21"/>
-          <w:u w:val="single"/>
-          <w:lang w:val="cs-CZ"/>
-        </w:rPr>
-        <w:t>1. Fáze</w:t>
-      </w:r>
-      <w:r>
-        <w:rPr>
-          <w:color w:val="7030A0"/>
-          <w:sz w:val="21"/>
-          <w:szCs w:val="21"/>
-          <w:lang w:val="cs-CZ"/>
-        </w:rPr>
-        <w:t xml:space="preserve"> </w:t>
+          <w:lang w:val="cs-CZ"/>
+        </w:rPr>
+        <w:t xml:space="preserve">3. Fáze </w:t>
       </w:r>
       <w:r>
         <w:rPr>
@@ -3220,64 +3036,40 @@
           <w:szCs w:val="21"/>
           <w:lang w:val="cs-CZ"/>
         </w:rPr>
-        <w:t>obranná</w:t>
-      </w:r>
-      <w:r>
-        <w:rPr>
-          <w:sz w:val="21"/>
-          <w:szCs w:val="21"/>
-          <w:lang w:val="cs-CZ"/>
-        </w:rPr>
-        <w:t xml:space="preserve"> </w:t>
-      </w:r>
-      <w:r>
-        <w:rPr>
-          <w:sz w:val="21"/>
-          <w:szCs w:val="21"/>
-          <w:lang w:val="cs-CZ"/>
-        </w:rPr>
-        <w:t xml:space="preserve">-&gt; </w:t>
-      </w:r>
-      <w:r>
-        <w:rPr>
-          <w:sz w:val="21"/>
-          <w:szCs w:val="21"/>
-          <w:lang w:val="cs-CZ"/>
-        </w:rPr>
-        <w:t xml:space="preserve">snaha nenechat se poněmčit, jelikož úředním jazykem byla němčina. Této snahy se chopila i česká buržoazie, začaly se vydávat české </w:t>
-      </w:r>
-      <w:proofErr w:type="gramStart"/>
-      <w:r>
-        <w:rPr>
-          <w:sz w:val="21"/>
-          <w:szCs w:val="21"/>
-          <w:lang w:val="cs-CZ"/>
-        </w:rPr>
-        <w:t>tituly  -</w:t>
-      </w:r>
-      <w:proofErr w:type="gramEnd"/>
-      <w:r>
-        <w:rPr>
-          <w:sz w:val="21"/>
-          <w:szCs w:val="21"/>
-          <w:lang w:val="cs-CZ"/>
-        </w:rPr>
-        <w:t xml:space="preserve"> knížky lidového čtení, ale i noviny.  Úkolem bylo vychovat české herce, zajistit česká představení a vytvořit české hry</w:t>
-      </w:r>
-      <w:r>
-        <w:rPr>
-          <w:sz w:val="21"/>
-          <w:szCs w:val="21"/>
-          <w:lang w:val="cs-CZ"/>
-        </w:rPr>
-        <w:t>.</w:t>
+        <w:t>vrcholná</w:t>
+      </w:r>
+      <w:r>
+        <w:rPr>
+          <w:sz w:val="21"/>
+          <w:szCs w:val="21"/>
+          <w:lang w:val="cs-CZ"/>
+        </w:rPr>
+        <w:t xml:space="preserve"> -&gt; snaha dokázat, že čeština je schopna vyjádřit myšlenky cizích autorů (Fr, </w:t>
+      </w:r>
+      <w:proofErr w:type="spellStart"/>
+      <w:r>
+        <w:rPr>
+          <w:sz w:val="21"/>
+          <w:szCs w:val="21"/>
+          <w:lang w:val="cs-CZ"/>
+        </w:rPr>
+        <w:t>Nj</w:t>
+      </w:r>
+      <w:proofErr w:type="spellEnd"/>
+      <w:r>
+        <w:rPr>
+          <w:sz w:val="21"/>
+          <w:szCs w:val="21"/>
+          <w:lang w:val="cs-CZ"/>
+        </w:rPr>
+        <w:t xml:space="preserve">, Aj) </w:t>
       </w:r>
     </w:p>
     <w:p>
       <w:pPr>
         <w:pStyle w:val="Odstavecseseznamem"/>
         <w:numPr>
-          <w:ilvl w:val="0"/>
+          <w:ilvl w:val="1"/>
           <w:numId w:val="1"/>
         </w:numPr>
         <w:spacing w:before="240" w:line="276" w:lineRule="auto"/>
@@ -3291,244 +3083,9 @@
         <w:rPr>
           <w:sz w:val="21"/>
           <w:szCs w:val="21"/>
-          <w:u w:val="single"/>
-          <w:lang w:val="cs-CZ"/>
-        </w:rPr>
-        <w:t>vznikala divadla:</w:t>
-      </w:r>
-      <w:r>
-        <w:rPr>
-          <w:sz w:val="21"/>
-          <w:szCs w:val="21"/>
-          <w:lang w:val="cs-CZ"/>
-        </w:rPr>
-        <w:t xml:space="preserve"> </w:t>
-      </w:r>
-      <w:r>
-        <w:rPr>
-          <w:b/>
-          <w:bCs/>
-          <w:sz w:val="21"/>
-          <w:szCs w:val="21"/>
-          <w:lang w:val="cs-CZ"/>
-        </w:rPr>
-        <w:t>1. Divadlo v Kotcích,2. Stavovské divadlo, 3. divadlo Bouda</w:t>
-      </w:r>
-      <w:r>
-        <w:rPr>
-          <w:sz w:val="21"/>
-          <w:szCs w:val="21"/>
-          <w:lang w:val="cs-CZ"/>
-        </w:rPr>
-        <w:t xml:space="preserve">. </w:t>
-      </w:r>
-      <w:r>
-        <w:rPr>
-          <w:sz w:val="21"/>
-          <w:szCs w:val="21"/>
-          <w:lang w:val="cs-CZ"/>
-        </w:rPr>
-        <w:br/>
-      </w:r>
-    </w:p>
-    <w:p>
-      <w:pPr>
-        <w:pStyle w:val="Odstavecseseznamem"/>
-        <w:numPr>
-          <w:ilvl w:val="0"/>
-          <w:numId w:val="1"/>
-        </w:numPr>
-        <w:spacing w:before="240" w:line="276" w:lineRule="auto"/>
-        <w:rPr>
-          <w:sz w:val="21"/>
-          <w:szCs w:val="21"/>
-          <w:lang w:val="cs-CZ"/>
-        </w:rPr>
-      </w:pPr>
-      <w:r>
-        <w:rPr>
-          <w:color w:val="7030A0"/>
-          <w:sz w:val="21"/>
-          <w:szCs w:val="21"/>
-          <w:lang w:val="cs-CZ"/>
-        </w:rPr>
-        <w:t xml:space="preserve">2. Fáze </w:t>
-      </w:r>
-      <w:r>
-        <w:rPr>
-          <w:sz w:val="21"/>
-          <w:szCs w:val="21"/>
-          <w:lang w:val="cs-CZ"/>
-        </w:rPr>
-        <w:t xml:space="preserve">– </w:t>
-      </w:r>
-      <w:r>
-        <w:rPr>
-          <w:b/>
-          <w:bCs/>
-          <w:sz w:val="21"/>
-          <w:szCs w:val="21"/>
-          <w:lang w:val="cs-CZ"/>
-        </w:rPr>
-        <w:t>ofenzivní</w:t>
-      </w:r>
-      <w:r>
-        <w:rPr>
-          <w:sz w:val="21"/>
-          <w:szCs w:val="21"/>
-          <w:lang w:val="cs-CZ"/>
-        </w:rPr>
-        <w:t xml:space="preserve"> </w:t>
-      </w:r>
-      <w:r>
-        <w:rPr>
-          <w:sz w:val="21"/>
-          <w:szCs w:val="21"/>
-          <w:lang w:val="cs-CZ"/>
-        </w:rPr>
-        <w:t>-&gt;</w:t>
-      </w:r>
-      <w:r>
-        <w:rPr>
-          <w:sz w:val="21"/>
-          <w:szCs w:val="21"/>
-          <w:lang w:val="cs-CZ"/>
-        </w:rPr>
-        <w:t xml:space="preserve"> autoři</w:t>
-      </w:r>
-      <w:r>
-        <w:rPr>
-          <w:sz w:val="21"/>
-          <w:szCs w:val="21"/>
-          <w:lang w:val="cs-CZ"/>
-        </w:rPr>
-        <w:t xml:space="preserve"> se</w:t>
-      </w:r>
-      <w:r>
-        <w:rPr>
-          <w:sz w:val="21"/>
-          <w:szCs w:val="21"/>
-          <w:lang w:val="cs-CZ"/>
-        </w:rPr>
-        <w:t xml:space="preserve"> snažili, pozvednou český jazyk na vyšší úroveň a ukázat světu, že i česká literatura je krásná a že zvládne náročnější útvary. </w:t>
-      </w:r>
-      <w:r>
-        <w:rPr>
-          <w:sz w:val="21"/>
-          <w:szCs w:val="21"/>
-          <w:lang w:val="cs-CZ"/>
-        </w:rPr>
-        <w:t>(</w:t>
-      </w:r>
-      <w:r>
-        <w:rPr>
-          <w:i/>
-          <w:iCs/>
-          <w:sz w:val="21"/>
-          <w:szCs w:val="21"/>
-          <w:lang w:val="cs-CZ"/>
-        </w:rPr>
-        <w:t>Josef Jungmann</w:t>
-      </w:r>
-      <w:r>
-        <w:rPr>
-          <w:sz w:val="21"/>
-          <w:szCs w:val="21"/>
-          <w:lang w:val="cs-CZ"/>
-        </w:rPr>
-        <w:t>)</w:t>
-      </w:r>
-      <w:r>
-        <w:rPr>
-          <w:sz w:val="21"/>
-          <w:szCs w:val="21"/>
-          <w:lang w:val="cs-CZ"/>
-        </w:rPr>
-        <w:t xml:space="preserve"> (první učitel češtiny</w:t>
-      </w:r>
-      <w:r>
-        <w:rPr>
-          <w:sz w:val="21"/>
-          <w:szCs w:val="21"/>
-          <w:lang w:val="cs-CZ"/>
-        </w:rPr>
-        <w:t>)</w:t>
-      </w:r>
-      <w:r>
-        <w:rPr>
-          <w:sz w:val="21"/>
-          <w:szCs w:val="21"/>
-          <w:lang w:val="cs-CZ"/>
-        </w:rPr>
-        <w:br/>
-      </w:r>
-    </w:p>
-    <w:p>
-      <w:pPr>
-        <w:pStyle w:val="Odstavecseseznamem"/>
-        <w:numPr>
-          <w:ilvl w:val="0"/>
-          <w:numId w:val="1"/>
-        </w:numPr>
-        <w:spacing w:before="240" w:line="276" w:lineRule="auto"/>
-        <w:rPr>
-          <w:sz w:val="21"/>
-          <w:szCs w:val="21"/>
-          <w:lang w:val="cs-CZ"/>
-        </w:rPr>
-      </w:pPr>
-      <w:r>
-        <w:rPr>
-          <w:color w:val="7030A0"/>
-          <w:sz w:val="21"/>
-          <w:szCs w:val="21"/>
-          <w:lang w:val="cs-CZ"/>
-        </w:rPr>
-        <w:t xml:space="preserve">3. Fáze </w:t>
-      </w:r>
-      <w:r>
-        <w:rPr>
-          <w:sz w:val="21"/>
-          <w:szCs w:val="21"/>
-          <w:lang w:val="cs-CZ"/>
-        </w:rPr>
-        <w:t xml:space="preserve">– </w:t>
-      </w:r>
-      <w:r>
-        <w:rPr>
-          <w:b/>
-          <w:bCs/>
-          <w:sz w:val="21"/>
-          <w:szCs w:val="21"/>
-          <w:lang w:val="cs-CZ"/>
-        </w:rPr>
-        <w:t>vrcholná</w:t>
-      </w:r>
-      <w:r>
-        <w:rPr>
-          <w:sz w:val="21"/>
-          <w:szCs w:val="21"/>
-          <w:lang w:val="cs-CZ"/>
-        </w:rPr>
-        <w:t xml:space="preserve"> -&gt; snaha dokázat, že čeština je schopna vyjádřit myšlenky cizích autorů (Fr, </w:t>
-      </w:r>
-      <w:proofErr w:type="spellStart"/>
-      <w:r>
-        <w:rPr>
-          <w:sz w:val="21"/>
-          <w:szCs w:val="21"/>
-          <w:lang w:val="cs-CZ"/>
-        </w:rPr>
-        <w:t>Nj</w:t>
-      </w:r>
-      <w:proofErr w:type="spellEnd"/>
-      <w:r>
-        <w:rPr>
-          <w:sz w:val="21"/>
-          <w:szCs w:val="21"/>
-          <w:lang w:val="cs-CZ"/>
-        </w:rPr>
-        <w:t xml:space="preserve">, Aj) Došlo k rozvoji divadla, publicistiky a poezie. </w:t>
+          <w:lang w:val="cs-CZ"/>
+        </w:rPr>
+        <w:t xml:space="preserve">Došlo k rozvoji divadla, publicistiky a poezie. </w:t>
       </w:r>
     </w:p>
     <w:p>
@@ -3711,11 +3268,13 @@
       </w:pPr>
       <w:r>
         <w:rPr>
-          <w:sz w:val="21"/>
-          <w:szCs w:val="21"/>
-          <w:lang w:val="cs-CZ"/>
-        </w:rPr>
-        <w:t>umělecký směr, který se odráží v uměleckých odvětvích, ale také životní pocit</w:t>
+          <w:b/>
+          <w:bCs/>
+          <w:sz w:val="21"/>
+          <w:szCs w:val="21"/>
+          <w:lang w:val="cs-CZ"/>
+        </w:rPr>
+        <w:t>vznik v Anglii na počátku 19. století</w:t>
       </w:r>
     </w:p>
     <w:p>
@@ -3737,25 +3296,7 @@
           <w:szCs w:val="21"/>
           <w:lang w:val="cs-CZ"/>
         </w:rPr>
-        <w:t xml:space="preserve">název odvozen od slova román; </w:t>
-      </w:r>
-      <w:r>
-        <w:rPr>
-          <w:b/>
-          <w:bCs/>
-          <w:sz w:val="21"/>
-          <w:szCs w:val="21"/>
-          <w:lang w:val="cs-CZ"/>
-        </w:rPr>
-        <w:t>inspirací je gotika</w:t>
-      </w:r>
-      <w:r>
-        <w:rPr>
-          <w:sz w:val="21"/>
-          <w:szCs w:val="21"/>
-          <w:lang w:val="cs-CZ"/>
-        </w:rPr>
-        <w:t xml:space="preserve"> pro svou tajuplnost</w:t>
+        <w:t>umělecký směr, který se odráží v uměleckých odvětvích, ale také životní pocit</w:t>
       </w:r>
     </w:p>
     <w:p>
@@ -3773,21 +3314,11 @@
       </w:pPr>
       <w:r>
         <w:rPr>
-          <w:b/>
-          <w:bCs/>
-          <w:sz w:val="21"/>
-          <w:szCs w:val="21"/>
-          <w:lang w:val="cs-CZ"/>
-        </w:rPr>
-        <w:t>vznik v Anglii na počátku 19. století</w:t>
-      </w:r>
-      <w:r>
-        <w:rPr>
-          <w:sz w:val="21"/>
-          <w:szCs w:val="21"/>
-          <w:lang w:val="cs-CZ"/>
-        </w:rPr>
-        <w:t>, odtud se rozšířil do celé Evropy</w:t>
+          <w:sz w:val="21"/>
+          <w:szCs w:val="21"/>
+          <w:lang w:val="cs-CZ"/>
+        </w:rPr>
+        <w:t>název odvozen od slova román</w:t>
       </w:r>
     </w:p>
     <w:p>
@@ -3809,78 +3340,37 @@
           <w:szCs w:val="21"/>
           <w:lang w:val="cs-CZ"/>
         </w:rPr>
-        <w:t>je ovlivněn revolučními převraty v době národněosvobozeneckých válek</w:t>
-      </w:r>
-    </w:p>
-    <w:p>
-      <w:pPr>
-        <w:rPr>
-          <w:color w:val="1E46A0"/>
-          <w:sz w:val="21"/>
-          <w:szCs w:val="21"/>
-          <w:u w:val="single"/>
-          <w:lang w:val="cs-CZ"/>
-        </w:rPr>
-      </w:pPr>
-    </w:p>
-    <w:p>
-      <w:pPr>
-        <w:rPr>
-          <w:color w:val="1E46A0"/>
-          <w:sz w:val="21"/>
-          <w:szCs w:val="21"/>
-          <w:u w:val="single"/>
-          <w:lang w:val="cs-CZ"/>
-        </w:rPr>
-      </w:pPr>
-    </w:p>
-    <w:p>
-      <w:pPr>
-        <w:rPr>
-          <w:color w:val="1E46A0"/>
-          <w:sz w:val="21"/>
-          <w:szCs w:val="21"/>
-          <w:u w:val="single"/>
-          <w:lang w:val="cs-CZ"/>
-        </w:rPr>
-      </w:pPr>
-    </w:p>
-    <w:p>
-      <w:pPr>
-        <w:rPr>
-          <w:sz w:val="21"/>
-          <w:szCs w:val="21"/>
-          <w:lang w:val="cs-CZ"/>
-        </w:rPr>
-      </w:pPr>
-      <w:r>
-        <w:rPr>
-          <w:color w:val="1E46A0"/>
-          <w:sz w:val="21"/>
-          <w:szCs w:val="21"/>
-          <w:u w:val="single"/>
-          <w:lang w:val="cs-CZ"/>
-        </w:rPr>
-        <w:lastRenderedPageBreak/>
-        <w:t>Z</w:t>
-      </w:r>
-      <w:r>
-        <w:rPr>
-          <w:color w:val="1E46A0"/>
-          <w:sz w:val="21"/>
-          <w:szCs w:val="21"/>
-          <w:u w:val="single"/>
-          <w:lang w:val="cs-CZ"/>
-        </w:rPr>
-        <w:t>naky romantismu:</w:t>
-      </w:r>
-      <w:r>
-        <w:rPr>
-          <w:sz w:val="21"/>
-          <w:szCs w:val="21"/>
-          <w:lang w:val="cs-CZ"/>
-        </w:rPr>
-        <w:t xml:space="preserve"> </w:t>
+        <w:t xml:space="preserve">znaky: </w:t>
+      </w:r>
+      <w:r>
+        <w:rPr>
+          <w:b/>
+          <w:bCs/>
+          <w:sz w:val="21"/>
+          <w:szCs w:val="21"/>
+          <w:lang w:val="cs-CZ"/>
+        </w:rPr>
+        <w:t>důraz na city, zájem o historii, únik z reality, autor se ztotožňuje s</w:t>
+      </w:r>
+      <w:r>
+        <w:rPr>
+          <w:b/>
+          <w:bCs/>
+          <w:sz w:val="21"/>
+          <w:szCs w:val="21"/>
+          <w:lang w:val="cs-CZ"/>
+        </w:rPr>
+        <w:t> </w:t>
+      </w:r>
+      <w:r>
+        <w:rPr>
+          <w:b/>
+          <w:bCs/>
+          <w:sz w:val="21"/>
+          <w:szCs w:val="21"/>
+          <w:lang w:val="cs-CZ"/>
+        </w:rPr>
+        <w:t>hrdinou</w:t>
       </w:r>
     </w:p>
     <w:p>
@@ -3891,72 +3381,30 @@
           <w:numId w:val="5"/>
         </w:numPr>
         <w:rPr>
-          <w:b/>
-          <w:bCs/>
-          <w:sz w:val="21"/>
-          <w:szCs w:val="21"/>
-          <w:lang w:val="cs-CZ"/>
-        </w:rPr>
-      </w:pPr>
-      <w:r>
-        <w:rPr>
-          <w:b/>
-          <w:bCs/>
-          <w:sz w:val="21"/>
-          <w:szCs w:val="21"/>
-          <w:lang w:val="cs-CZ"/>
-        </w:rPr>
-        <w:t>důraz na city, zájem o historii, únik z reality, autor se ztotožňuje s hrdinou</w:t>
-      </w:r>
-      <w:r>
-        <w:rPr>
-          <w:sz w:val="21"/>
-          <w:szCs w:val="21"/>
-          <w:lang w:val="cs-CZ"/>
-        </w:rPr>
-        <w:t>,</w:t>
-      </w:r>
-      <w:r>
-        <w:rPr>
-          <w:sz w:val="21"/>
-          <w:szCs w:val="21"/>
-          <w:lang w:val="cs-CZ"/>
-        </w:rPr>
-        <w:t xml:space="preserve"> </w:t>
-      </w:r>
-      <w:r>
-        <w:rPr>
-          <w:sz w:val="21"/>
-          <w:szCs w:val="21"/>
-          <w:lang w:val="cs-CZ"/>
-        </w:rPr>
-        <w:t>tragické konce hrdinů, zájem o přírodu, hrdina zobrazován v krajních situacích, inspirace ústní lidovou</w:t>
-      </w:r>
-      <w:r>
-        <w:rPr>
-          <w:sz w:val="21"/>
-          <w:szCs w:val="21"/>
-          <w:lang w:val="cs-CZ"/>
-        </w:rPr>
-        <w:t xml:space="preserve"> </w:t>
-      </w:r>
-      <w:r>
-        <w:rPr>
-          <w:sz w:val="21"/>
-          <w:szCs w:val="21"/>
-          <w:lang w:val="cs-CZ"/>
-        </w:rPr>
-        <w:t xml:space="preserve">slovesností, </w:t>
-      </w:r>
-      <w:r>
-        <w:rPr>
-          <w:b/>
-          <w:bCs/>
-          <w:sz w:val="21"/>
-          <w:szCs w:val="21"/>
-          <w:lang w:val="cs-CZ"/>
-        </w:rPr>
-        <w:t>svoboda umělecké tvorby, jazyk citově zabarvený</w:t>
+          <w:color w:val="1E46A0"/>
+          <w:sz w:val="21"/>
+          <w:szCs w:val="21"/>
+          <w:u w:val="single"/>
+          <w:lang w:val="cs-CZ"/>
+        </w:rPr>
+      </w:pPr>
+      <w:r>
+        <w:rPr>
+          <w:sz w:val="21"/>
+          <w:szCs w:val="21"/>
+          <w:lang w:val="cs-CZ"/>
+        </w:rPr>
+        <w:t xml:space="preserve">hlavní žánry: </w:t>
+      </w:r>
+      <w:r>
+        <w:rPr>
+          <w:b/>
+          <w:bCs/>
+          <w:sz w:val="21"/>
+          <w:szCs w:val="21"/>
+          <w:lang w:val="cs-CZ"/>
+        </w:rPr>
+        <w:t>román, povídka, balada</w:t>
       </w:r>
     </w:p>
     <w:p>
@@ -3978,7 +3426,7 @@
           <w:szCs w:val="21"/>
           <w:lang w:val="cs-CZ"/>
         </w:rPr>
-        <w:t>hojné použití básnických jazykových prostředků</w:t>
+        <w:t>je ovlivněn revolučními převraty v době národněosvobozeneckých válek</w:t>
       </w:r>
     </w:p>
     <w:p>
@@ -3989,118 +3437,22 @@
           <w:numId w:val="5"/>
         </w:numPr>
         <w:rPr>
-          <w:sz w:val="21"/>
-          <w:szCs w:val="21"/>
-          <w:lang w:val="cs-CZ"/>
-        </w:rPr>
-      </w:pPr>
-      <w:r>
-        <w:rPr>
-          <w:color w:val="1E46A0"/>
-          <w:sz w:val="21"/>
-          <w:szCs w:val="21"/>
-          <w:u w:val="single"/>
-          <w:lang w:val="cs-CZ"/>
-        </w:rPr>
-        <w:t xml:space="preserve">typický romantický hrdina: </w:t>
-      </w:r>
-      <w:r>
-        <w:rPr>
-          <w:sz w:val="21"/>
-          <w:szCs w:val="21"/>
-          <w:lang w:val="cs-CZ"/>
-        </w:rPr>
-        <w:t>většinou myšlenkově totožný s autorem = má autobiografické rysy,</w:t>
-      </w:r>
-      <w:r>
-        <w:rPr>
-          <w:sz w:val="21"/>
-          <w:szCs w:val="21"/>
-          <w:lang w:val="cs-CZ"/>
-        </w:rPr>
-        <w:t xml:space="preserve"> </w:t>
-      </w:r>
-      <w:r>
-        <w:rPr>
-          <w:sz w:val="21"/>
-          <w:szCs w:val="21"/>
-          <w:lang w:val="cs-CZ"/>
-        </w:rPr>
-        <w:t>většinou výjimečná osobnost, nikdo mu nerozumí, je osamělý</w:t>
-      </w:r>
-    </w:p>
-    <w:p>
-      <w:pPr>
-        <w:pStyle w:val="Odstavecseseznamem"/>
-        <w:numPr>
-          <w:ilvl w:val="0"/>
-          <w:numId w:val="5"/>
-        </w:numPr>
-        <w:rPr>
-          <w:sz w:val="21"/>
-          <w:szCs w:val="21"/>
-          <w:lang w:val="cs-CZ"/>
-        </w:rPr>
-      </w:pPr>
-      <w:r>
-        <w:rPr>
-          <w:color w:val="1E46A0"/>
-          <w:sz w:val="21"/>
-          <w:szCs w:val="21"/>
-          <w:u w:val="single"/>
-          <w:lang w:val="cs-CZ"/>
-        </w:rPr>
-        <w:t>typické romantické prostředí:</w:t>
-      </w:r>
-      <w:r>
-        <w:rPr>
-          <w:sz w:val="21"/>
-          <w:szCs w:val="21"/>
-          <w:lang w:val="cs-CZ"/>
-        </w:rPr>
-        <w:t xml:space="preserve"> výjimečné – hrad, samota, hřbitov, temné jezero, hluboký les</w:t>
-      </w:r>
-    </w:p>
-    <w:p>
-      <w:pPr>
-        <w:pStyle w:val="Odstavecseseznamem"/>
-        <w:numPr>
-          <w:ilvl w:val="0"/>
-          <w:numId w:val="5"/>
-        </w:numPr>
-        <w:rPr>
-          <w:sz w:val="21"/>
-          <w:szCs w:val="21"/>
-          <w:lang w:val="cs-CZ"/>
-        </w:rPr>
-      </w:pPr>
-      <w:r>
-        <w:rPr>
-          <w:color w:val="1E46A0"/>
-          <w:sz w:val="21"/>
-          <w:szCs w:val="21"/>
-          <w:u w:val="single"/>
-          <w:lang w:val="cs-CZ"/>
-        </w:rPr>
-        <w:t>hlavní žánry:</w:t>
-      </w:r>
-      <w:r>
-        <w:rPr>
-          <w:sz w:val="21"/>
-          <w:szCs w:val="21"/>
-          <w:lang w:val="cs-CZ"/>
-        </w:rPr>
-        <w:t xml:space="preserve"> </w:t>
-      </w:r>
-      <w:r>
-        <w:rPr>
-          <w:b/>
-          <w:bCs/>
-          <w:sz w:val="21"/>
-          <w:szCs w:val="21"/>
-          <w:lang w:val="cs-CZ"/>
-        </w:rPr>
-        <w:t>román, povídka, balada</w:t>
+          <w:b/>
+          <w:bCs/>
+          <w:sz w:val="21"/>
+          <w:szCs w:val="21"/>
+          <w:lang w:val="cs-CZ"/>
+        </w:rPr>
+      </w:pPr>
+      <w:r>
+        <w:rPr>
+          <w:b/>
+          <w:bCs/>
+          <w:sz w:val="21"/>
+          <w:szCs w:val="21"/>
+          <w:lang w:val="cs-CZ"/>
+        </w:rPr>
+        <w:t>inspirací je gotika pro svou tajuplnost</w:t>
       </w:r>
     </w:p>
     <w:p>
@@ -4233,63 +3585,7 @@
           <w:szCs w:val="21"/>
           <w:lang w:val="cs-CZ"/>
         </w:rPr>
-        <w:t xml:space="preserve"> (Pygmalion), </w:t>
-      </w:r>
-      <w:r>
-        <w:rPr>
-          <w:b/>
-          <w:bCs/>
-          <w:sz w:val="21"/>
-          <w:szCs w:val="21"/>
-          <w:lang w:val="cs-CZ"/>
-        </w:rPr>
-        <w:t xml:space="preserve">Walter </w:t>
-      </w:r>
-      <w:proofErr w:type="spellStart"/>
-      <w:r>
-        <w:rPr>
-          <w:b/>
-          <w:bCs/>
-          <w:sz w:val="21"/>
-          <w:szCs w:val="21"/>
-          <w:lang w:val="cs-CZ"/>
-        </w:rPr>
-        <w:t>Scott</w:t>
-      </w:r>
-      <w:proofErr w:type="spellEnd"/>
-      <w:r>
-        <w:rPr>
-          <w:b/>
-          <w:bCs/>
-          <w:sz w:val="21"/>
-          <w:szCs w:val="21"/>
-          <w:lang w:val="cs-CZ"/>
-        </w:rPr>
-        <w:t xml:space="preserve"> </w:t>
-      </w:r>
-      <w:r>
-        <w:rPr>
-          <w:sz w:val="21"/>
-          <w:szCs w:val="21"/>
-          <w:lang w:val="cs-CZ"/>
-        </w:rPr>
-        <w:t>(</w:t>
-      </w:r>
-      <w:r>
-        <w:rPr>
-          <w:sz w:val="21"/>
-          <w:szCs w:val="21"/>
-          <w:lang w:val="cs-CZ"/>
-        </w:rPr>
-        <w:t>Rob Roy</w:t>
-      </w:r>
-      <w:r>
-        <w:rPr>
-          <w:sz w:val="21"/>
-          <w:szCs w:val="21"/>
-          <w:lang w:val="cs-CZ"/>
-        </w:rPr>
-        <w:t>)</w:t>
+        <w:t xml:space="preserve"> (Pygmalion)</w:t>
       </w:r>
     </w:p>
     <w:p>
@@ -4317,21 +3613,12 @@
         <w:rPr>
           <w:sz w:val="21"/>
           <w:szCs w:val="21"/>
-          <w:u w:val="single"/>
           <w:lang w:val="cs-CZ"/>
         </w:rPr>
         <w:t xml:space="preserve"> </w:t>
       </w:r>
       <w:r>
         <w:rPr>
-          <w:sz w:val="21"/>
-          <w:szCs w:val="21"/>
-          <w:lang w:val="cs-CZ"/>
-        </w:rPr>
-        <w:t xml:space="preserve">např. </w:t>
-      </w:r>
-      <w:r>
-        <w:rPr>
           <w:b/>
           <w:bCs/>
           <w:sz w:val="21"/>
@@ -4362,327 +3649,8 @@
           <w:szCs w:val="21"/>
           <w:lang w:val="cs-CZ"/>
         </w:rPr>
-        <w:t xml:space="preserve">), </w:t>
-      </w:r>
-      <w:r>
-        <w:rPr>
-          <w:b/>
-          <w:bCs/>
-          <w:sz w:val="21"/>
-          <w:szCs w:val="21"/>
-          <w:lang w:val="cs-CZ"/>
-        </w:rPr>
-        <w:t xml:space="preserve">Michail </w:t>
-      </w:r>
-      <w:proofErr w:type="spellStart"/>
-      <w:r>
-        <w:rPr>
-          <w:b/>
-          <w:bCs/>
-          <w:sz w:val="21"/>
-          <w:szCs w:val="21"/>
-          <w:lang w:val="cs-CZ"/>
-        </w:rPr>
-        <w:t>Jurjevič</w:t>
-      </w:r>
-      <w:proofErr w:type="spellEnd"/>
-      <w:r>
-        <w:rPr>
-          <w:b/>
-          <w:bCs/>
-          <w:sz w:val="21"/>
-          <w:szCs w:val="21"/>
-          <w:lang w:val="cs-CZ"/>
-        </w:rPr>
-        <w:t xml:space="preserve"> </w:t>
-      </w:r>
-      <w:proofErr w:type="spellStart"/>
-      <w:r>
-        <w:rPr>
-          <w:b/>
-          <w:bCs/>
-          <w:sz w:val="21"/>
-          <w:szCs w:val="21"/>
-          <w:lang w:val="cs-CZ"/>
-        </w:rPr>
-        <w:t>Lermontov</w:t>
-      </w:r>
-      <w:proofErr w:type="spellEnd"/>
-      <w:r>
-        <w:rPr>
-          <w:b/>
-          <w:bCs/>
-          <w:sz w:val="21"/>
-          <w:szCs w:val="21"/>
-          <w:lang w:val="cs-CZ"/>
-        </w:rPr>
-        <w:t xml:space="preserve"> </w:t>
-      </w:r>
-      <w:r>
-        <w:rPr>
-          <w:sz w:val="21"/>
-          <w:szCs w:val="21"/>
-          <w:lang w:val="cs-CZ"/>
-        </w:rPr>
-        <w:t>(</w:t>
-      </w:r>
-      <w:r>
-        <w:rPr>
-          <w:sz w:val="21"/>
-          <w:szCs w:val="21"/>
-          <w:lang w:val="cs-CZ"/>
-        </w:rPr>
-        <w:t>Démon</w:t>
-      </w:r>
-      <w:r>
-        <w:rPr>
-          <w:sz w:val="21"/>
-          <w:szCs w:val="21"/>
-          <w:lang w:val="cs-CZ"/>
-        </w:rPr>
         <w:t xml:space="preserve">) </w:t>
       </w:r>
-    </w:p>
-    <w:p>
-      <w:pPr>
-        <w:pStyle w:val="Odstavecseseznamem"/>
-        <w:spacing w:before="240" w:line="276" w:lineRule="auto"/>
-        <w:rPr>
-          <w:b/>
-          <w:bCs/>
-          <w:color w:val="1E46A0"/>
-          <w:sz w:val="21"/>
-          <w:szCs w:val="21"/>
-          <w:lang w:val="cs-CZ"/>
-        </w:rPr>
-      </w:pPr>
-      <w:r>
-        <w:rPr>
-          <w:b/>
-          <w:bCs/>
-          <w:color w:val="1E46A0"/>
-          <w:lang w:val="cs-CZ"/>
-        </w:rPr>
-        <w:t>ČESKÝ ROMANTISMUS – 3. FRÁZE NÁRODNÍHO OBROZENÍ</w:t>
-      </w:r>
-    </w:p>
-    <w:p>
-      <w:pPr>
-        <w:pStyle w:val="Odstavecseseznamem"/>
-        <w:numPr>
-          <w:ilvl w:val="0"/>
-          <w:numId w:val="5"/>
-        </w:numPr>
-        <w:spacing w:before="240" w:line="276" w:lineRule="auto"/>
-        <w:rPr>
-          <w:b/>
-          <w:bCs/>
-          <w:sz w:val="21"/>
-          <w:szCs w:val="21"/>
-          <w:lang w:val="cs-CZ"/>
-        </w:rPr>
-      </w:pPr>
-      <w:r>
-        <w:rPr>
-          <w:b/>
-          <w:bCs/>
-          <w:sz w:val="21"/>
-          <w:szCs w:val="21"/>
-          <w:lang w:val="cs-CZ"/>
-        </w:rPr>
-        <w:t>jediným skutečným romantikem u nás je K. H. Mácha.</w:t>
-      </w:r>
-    </w:p>
-    <w:p>
-      <w:pPr>
-        <w:pStyle w:val="Odstavecseseznamem"/>
-        <w:numPr>
-          <w:ilvl w:val="0"/>
-          <w:numId w:val="5"/>
-        </w:numPr>
-        <w:spacing w:before="240" w:line="276" w:lineRule="auto"/>
-        <w:rPr>
-          <w:b/>
-          <w:bCs/>
-          <w:sz w:val="21"/>
-          <w:szCs w:val="21"/>
-          <w:lang w:val="cs-CZ"/>
-        </w:rPr>
-      </w:pPr>
-      <w:r>
-        <w:rPr>
-          <w:sz w:val="21"/>
-          <w:szCs w:val="21"/>
-          <w:lang w:val="cs-CZ"/>
-        </w:rPr>
-        <w:t>Obrozenské hnutí</w:t>
-      </w:r>
-      <w:r>
-        <w:rPr>
-          <w:sz w:val="21"/>
-          <w:szCs w:val="21"/>
-          <w:lang w:val="cs-CZ"/>
-        </w:rPr>
-        <w:t xml:space="preserve"> se stalo</w:t>
-      </w:r>
-      <w:r>
-        <w:rPr>
-          <w:sz w:val="21"/>
-          <w:szCs w:val="21"/>
-          <w:lang w:val="cs-CZ"/>
-        </w:rPr>
-        <w:t xml:space="preserve"> ve 30. a 40. letech záležitostí celonárodní</w:t>
-      </w:r>
-      <w:r>
-        <w:rPr>
-          <w:sz w:val="21"/>
-          <w:szCs w:val="21"/>
-          <w:lang w:val="cs-CZ"/>
-        </w:rPr>
-        <w:t>.</w:t>
-      </w:r>
-    </w:p>
-    <w:p>
-      <w:pPr>
-        <w:pStyle w:val="Odstavecseseznamem"/>
-        <w:numPr>
-          <w:ilvl w:val="0"/>
-          <w:numId w:val="5"/>
-        </w:numPr>
-        <w:spacing w:before="240" w:line="276" w:lineRule="auto"/>
-        <w:rPr>
-          <w:b/>
-          <w:bCs/>
-          <w:sz w:val="21"/>
-          <w:szCs w:val="21"/>
-          <w:lang w:val="cs-CZ"/>
-        </w:rPr>
-      </w:pPr>
-      <w:r>
-        <w:rPr>
-          <w:sz w:val="21"/>
-          <w:szCs w:val="21"/>
-          <w:lang w:val="cs-CZ"/>
-        </w:rPr>
-        <w:t xml:space="preserve"> Přední místo nezaujímá už vědecká tvorba, nýbrž literatura krásná.</w:t>
-      </w:r>
-    </w:p>
-    <w:p>
-      <w:pPr>
-        <w:rPr>
-          <w:color w:val="1E46A0"/>
-          <w:u w:val="single"/>
-          <w:lang w:val="cs-CZ"/>
-        </w:rPr>
-      </w:pPr>
-    </w:p>
-    <w:p>
-      <w:pPr>
-        <w:rPr>
-          <w:color w:val="1E46A0"/>
-          <w:u w:val="single"/>
-          <w:lang w:val="cs-CZ"/>
-        </w:rPr>
-      </w:pPr>
-    </w:p>
-    <w:p>
-      <w:pPr>
-        <w:rPr>
-          <w:color w:val="1E46A0"/>
-          <w:u w:val="single"/>
-          <w:lang w:val="cs-CZ"/>
-        </w:rPr>
-      </w:pPr>
-    </w:p>
-    <w:p>
-      <w:pPr>
-        <w:rPr>
-          <w:color w:val="1E46A0"/>
-          <w:u w:val="single"/>
-          <w:lang w:val="cs-CZ"/>
-        </w:rPr>
-      </w:pPr>
-    </w:p>
-    <w:p>
-      <w:pPr>
-        <w:rPr>
-          <w:color w:val="1E46A0"/>
-          <w:u w:val="single"/>
-          <w:lang w:val="cs-CZ"/>
-        </w:rPr>
-      </w:pPr>
-    </w:p>
-    <w:p>
-      <w:pPr>
-        <w:rPr>
-          <w:color w:val="1E46A0"/>
-          <w:u w:val="single"/>
-          <w:lang w:val="cs-CZ"/>
-        </w:rPr>
-      </w:pPr>
-    </w:p>
-    <w:p>
-      <w:pPr>
-        <w:rPr>
-          <w:color w:val="1E46A0"/>
-          <w:u w:val="single"/>
-          <w:lang w:val="cs-CZ"/>
-        </w:rPr>
-      </w:pPr>
-    </w:p>
-    <w:p>
-      <w:pPr>
-        <w:rPr>
-          <w:color w:val="1E46A0"/>
-          <w:u w:val="single"/>
-          <w:lang w:val="cs-CZ"/>
-        </w:rPr>
-      </w:pPr>
-    </w:p>
-    <w:p>
-      <w:pPr>
-        <w:rPr>
-          <w:color w:val="1E46A0"/>
-          <w:u w:val="single"/>
-          <w:lang w:val="cs-CZ"/>
-        </w:rPr>
-      </w:pPr>
-    </w:p>
-    <w:p>
-      <w:pPr>
-        <w:rPr>
-          <w:color w:val="1E46A0"/>
-          <w:u w:val="single"/>
-          <w:lang w:val="cs-CZ"/>
-        </w:rPr>
-      </w:pPr>
-    </w:p>
-    <w:p>
-      <w:pPr>
-        <w:rPr>
-          <w:color w:val="1E46A0"/>
-          <w:u w:val="single"/>
-          <w:lang w:val="cs-CZ"/>
-        </w:rPr>
-      </w:pPr>
-    </w:p>
-    <w:p>
-      <w:pPr>
-        <w:rPr>
-          <w:color w:val="1E46A0"/>
-          <w:u w:val="single"/>
-          <w:lang w:val="cs-CZ"/>
-        </w:rPr>
-      </w:pPr>
-    </w:p>
-    <w:p>
-      <w:pPr>
-        <w:rPr>
-          <w:color w:val="1E46A0"/>
-          <w:u w:val="single"/>
-          <w:lang w:val="cs-CZ"/>
-        </w:rPr>
-      </w:pPr>
     </w:p>
     <w:p>
       <w:pPr>
@@ -6200,7 +5168,7 @@
         <w:rFonts w:ascii="Wingdings" w:hAnsi="Wingdings" w:hint="default"/>
       </w:rPr>
     </w:lvl>
-    <w:lvl w:ilvl="1" w:tplc="08090003" w:tentative="1">
+    <w:lvl w:ilvl="1" w:tplc="08090003">
       <w:start w:val="1"/>
       <w:numFmt w:val="bullet"/>
       <w:lvlText w:val="o"/>

--- a/LIT/6. K. H. Mácha - Máj.docx
+++ b/LIT/6. K. H. Mácha - Máj.docx
@@ -210,7 +210,23 @@
           <w:szCs w:val="21"/>
           <w:lang w:val="cs-CZ"/>
         </w:rPr>
-        <w:t>láska, máj, smrt</w:t>
+        <w:t>láska, máj</w:t>
+      </w:r>
+      <w:r>
+        <w:rPr>
+          <w:sz w:val="21"/>
+          <w:szCs w:val="21"/>
+          <w:lang w:val="cs-CZ"/>
+        </w:rPr>
+        <w:t>ová příroda</w:t>
+      </w:r>
+      <w:r>
+        <w:rPr>
+          <w:sz w:val="21"/>
+          <w:szCs w:val="21"/>
+          <w:lang w:val="cs-CZ"/>
+        </w:rPr>
+        <w:t>, smrt</w:t>
       </w:r>
     </w:p>
     <w:p>
@@ -491,6 +507,15 @@
           <w:szCs w:val="21"/>
           <w:lang w:val="cs-CZ"/>
         </w:rPr>
+        <w:t xml:space="preserve"> (spíše lyricko-epický)</w:t>
+      </w:r>
+      <w:r>
+        <w:rPr>
+          <w:color w:val="000000" w:themeColor="text1"/>
+          <w:sz w:val="21"/>
+          <w:szCs w:val="21"/>
+          <w:lang w:val="cs-CZ"/>
+        </w:rPr>
         <w:t xml:space="preserve"> | </w:t>
       </w:r>
       <w:r>
@@ -863,7 +888,16 @@
           <w:szCs w:val="21"/>
           <w:lang w:val="cs-CZ"/>
         </w:rPr>
-        <w:t>milenka Vilémova, miluje ho vroucně a nedokázala žít bez něj, ale podvedla ho s Hynkem</w:t>
+        <w:t xml:space="preserve">milenka Vilémova, miluje ho vroucně a nedokázala žít bez něj, </w:t>
+      </w:r>
+      <w:r>
+        <w:rPr>
+          <w:color w:val="000000" w:themeColor="text1"/>
+          <w:sz w:val="21"/>
+          <w:szCs w:val="21"/>
+          <w:lang w:val="cs-CZ"/>
+        </w:rPr>
+        <w:t>byla svedena jiným</w:t>
       </w:r>
     </w:p>
     <w:p>
@@ -1475,14 +1509,6 @@
           <w:lang w:val="cs-CZ"/>
         </w:rPr>
         <w:tab/>
-      </w:r>
-      <w:r>
-        <w:rPr>
-          <w:sz w:val="21"/>
-          <w:szCs w:val="21"/>
-          <w:lang w:val="cs-CZ"/>
-        </w:rPr>
-        <w:t xml:space="preserve">náznak scénických poznámek; </w:t>
       </w:r>
       <w:r>
         <w:rPr>
@@ -2322,6 +2348,30 @@
         </w:rPr>
         <w:t>Kat, Obrazy ze života mého</w:t>
       </w:r>
+      <w:r>
+        <w:rPr>
+          <w:b/>
+          <w:bCs/>
+          <w:color w:val="000000" w:themeColor="text1"/>
+          <w:sz w:val="21"/>
+          <w:szCs w:val="21"/>
+          <w:lang w:val="cs-CZ"/>
+        </w:rPr>
+        <w:t xml:space="preserve">, Pouť </w:t>
+      </w:r>
+      <w:proofErr w:type="spellStart"/>
+      <w:r>
+        <w:rPr>
+          <w:b/>
+          <w:bCs/>
+          <w:color w:val="000000" w:themeColor="text1"/>
+          <w:sz w:val="21"/>
+          <w:szCs w:val="21"/>
+          <w:lang w:val="cs-CZ"/>
+        </w:rPr>
+        <w:t>Krkonoššská</w:t>
+      </w:r>
+      <w:proofErr w:type="spellEnd"/>
     </w:p>
     <w:p>
       <w:pPr>
@@ -2493,7 +2543,18 @@
           <w:szCs w:val="21"/>
           <w:lang w:val="cs-CZ"/>
         </w:rPr>
-        <w:t>psal německy i česky</w:t>
+        <w:t>psal česky</w:t>
+      </w:r>
+      <w:r>
+        <w:rPr>
+          <w:b/>
+          <w:bCs/>
+          <w:color w:val="000000" w:themeColor="text1"/>
+          <w:sz w:val="21"/>
+          <w:szCs w:val="21"/>
+          <w:lang w:val="cs-CZ"/>
+        </w:rPr>
+        <w:t xml:space="preserve"> (zpočátku ale i německy)</w:t>
       </w:r>
     </w:p>
     <w:p>
@@ -2584,7 +2645,18 @@
           <w:szCs w:val="21"/>
           <w:lang w:val="cs-CZ"/>
         </w:rPr>
-        <w:t>patřil do skupiny spolupracovníků Josefa Kajetána Tyla</w:t>
+        <w:t xml:space="preserve">byl současníkem </w:t>
+      </w:r>
+      <w:r>
+        <w:rPr>
+          <w:b/>
+          <w:bCs/>
+          <w:color w:val="000000" w:themeColor="text1"/>
+          <w:sz w:val="21"/>
+          <w:szCs w:val="21"/>
+          <w:lang w:val="cs-CZ"/>
+        </w:rPr>
+        <w:t>Josefa Kajetána Tyla</w:t>
       </w:r>
     </w:p>
     <w:p>
@@ -2724,7 +2796,31 @@
           <w:szCs w:val="21"/>
           <w:lang w:val="cs-CZ"/>
         </w:rPr>
-        <w:t xml:space="preserve">: národní obrození </w:t>
+        <w:t>: národní obrození</w:t>
+      </w:r>
+      <w:r>
+        <w:rPr>
+          <w:sz w:val="21"/>
+          <w:szCs w:val="21"/>
+          <w:lang w:val="cs-CZ"/>
+        </w:rPr>
+        <w:t xml:space="preserve">, </w:t>
+      </w:r>
+      <w:r>
+        <w:rPr>
+          <w:sz w:val="21"/>
+          <w:szCs w:val="21"/>
+          <w:lang w:val="cs-CZ"/>
+        </w:rPr>
+        <w:t xml:space="preserve">český </w:t>
+      </w:r>
+      <w:r>
+        <w:rPr>
+          <w:sz w:val="21"/>
+          <w:szCs w:val="21"/>
+          <w:lang w:val="cs-CZ"/>
+        </w:rPr>
+        <w:t>romantismus</w:t>
       </w:r>
     </w:p>
     <w:p>
@@ -3587,6 +3683,32 @@
         </w:rPr>
         <w:t xml:space="preserve"> (Pygmalion)</w:t>
       </w:r>
+      <w:r>
+        <w:rPr>
+          <w:sz w:val="21"/>
+          <w:szCs w:val="21"/>
+          <w:lang w:val="cs-CZ"/>
+        </w:rPr>
+        <w:t xml:space="preserve">, </w:t>
+      </w:r>
+      <w:r>
+        <w:rPr>
+          <w:b/>
+          <w:bCs/>
+          <w:sz w:val="21"/>
+          <w:szCs w:val="21"/>
+          <w:lang w:val="cs-CZ"/>
+        </w:rPr>
+        <w:t>Jane Austenová</w:t>
+      </w:r>
+      <w:r>
+        <w:rPr>
+          <w:sz w:val="21"/>
+          <w:szCs w:val="21"/>
+          <w:lang w:val="cs-CZ"/>
+        </w:rPr>
+        <w:t xml:space="preserve"> (Rozum a cit)</w:t>
+      </w:r>
     </w:p>
     <w:p>
       <w:pPr>
@@ -3763,7 +3885,7 @@
           <w:szCs w:val="21"/>
           <w:lang w:val="cs-CZ"/>
         </w:rPr>
-        <w:t>Báseň na začátku oslavuje máj a popisuje přírodu. Seznamujeme se s Jarmilou, která čeká u břehu Máchova jezera na svého milého. Místo Viléma, ale připlouvá jeho kamarád se zprávou, že Vilém je odsouzen za otcovraždu a vraždu Jarmilina svůdce k trestu smrti druhého dne. Jarmila se ze žalu utopí.</w:t>
+        <w:t>Báseň na začátku oslavuje máj a popisuje přírodu. Seznamujeme se s Jarmilou, která čeká u břehu Máchova jezera na svého milého. Místo Viléma, ale připlouvá jeho kamarád se zprávou, že Vilém je odsouzen za otcovraždu a vraždu k trestu smrti druhého dne. Jarmila se ze žalu utopí.</w:t>
       </w:r>
       <w:r>
         <w:rPr>
